--- a/README.docx
+++ b/README.docx
@@ -12,31 +12,12 @@
         <w:rPr>
           <w:sz w:val="36"/>
         </w:rPr>
-        <w:t xml:space="preserve">LARAVEL </w:t>
-      </w:r>
-      <w:proofErr w:type="spellStart"/>
-      <w:r>
-        <w:rPr>
-          <w:sz w:val="36"/>
-        </w:rPr>
-        <w:t>Pizzahouse</w:t>
-      </w:r>
-      <w:proofErr w:type="spellEnd"/>
-      <w:r>
-        <w:rPr>
-          <w:sz w:val="36"/>
-        </w:rPr>
-        <w:t xml:space="preserve"> Project</w:t>
-      </w:r>
-    </w:p>
-    <w:p>
-      <w:proofErr w:type="spellStart"/>
-      <w:r>
-        <w:t>Laravel</w:t>
-      </w:r>
-      <w:proofErr w:type="spellEnd"/>
-      <w:r>
-        <w:t xml:space="preserve"> 6 Tutorial for Beginners #8</w:t>
+        <w:t>LARAVEL Pizzahouse Project</w:t>
+      </w:r>
+    </w:p>
+    <w:p>
+      <w:r>
+        <w:t>Laravel 6 Tutorial for Beginners #8</w:t>
       </w:r>
     </w:p>
     <w:p>
@@ -59,94 +40,22 @@
     </w:p>
     <w:p>
       <w:r>
-        <w:t xml:space="preserve">For styles, create a </w:t>
-      </w:r>
-      <w:proofErr w:type="spellStart"/>
-      <w:r>
-        <w:t>css</w:t>
-      </w:r>
-      <w:proofErr w:type="spellEnd"/>
-      <w:r>
-        <w:t xml:space="preserve"> folder in public and add main.css file there</w:t>
-      </w:r>
-      <w:proofErr w:type="gramStart"/>
-      <w:r>
-        <w:t>..add</w:t>
-      </w:r>
-      <w:proofErr w:type="gramEnd"/>
-      <w:r>
-        <w:t xml:space="preserve"> styles part from layouts/layout.css in main.css. Include this file in </w:t>
-      </w:r>
-      <w:proofErr w:type="spellStart"/>
-      <w:r>
-        <w:t>layout.blade.php</w:t>
-      </w:r>
-      <w:proofErr w:type="spellEnd"/>
-      <w:r>
-        <w:t xml:space="preserve"> as:</w:t>
-      </w:r>
-    </w:p>
-    <w:p>
-      <w:r>
-        <w:t xml:space="preserve">&lt;link </w:t>
-      </w:r>
-      <w:proofErr w:type="spellStart"/>
-      <w:r>
-        <w:t>href</w:t>
-      </w:r>
-      <w:proofErr w:type="spellEnd"/>
-      <w:r>
-        <w:t xml:space="preserve"> =”/</w:t>
-      </w:r>
-      <w:proofErr w:type="spellStart"/>
-      <w:r>
-        <w:t>css</w:t>
-      </w:r>
-      <w:proofErr w:type="spellEnd"/>
-      <w:r>
-        <w:t xml:space="preserve">/main.css” </w:t>
-      </w:r>
-      <w:proofErr w:type="spellStart"/>
-      <w:r>
-        <w:t>rel</w:t>
-      </w:r>
-      <w:proofErr w:type="spellEnd"/>
-      <w:r>
-        <w:t>=”</w:t>
-      </w:r>
-      <w:proofErr w:type="spellStart"/>
-      <w:r>
-        <w:t>stylesheet</w:t>
-      </w:r>
-      <w:proofErr w:type="spellEnd"/>
-      <w:r>
-        <w:t>”&gt;</w:t>
-      </w:r>
-    </w:p>
-    <w:p>
-      <w:r>
-        <w:t xml:space="preserve">For including an image, make </w:t>
-      </w:r>
-      <w:proofErr w:type="spellStart"/>
-      <w:r>
-        <w:t>img</w:t>
-      </w:r>
-      <w:proofErr w:type="spellEnd"/>
-      <w:r>
-        <w:t xml:space="preserve"> folder in public and put image there</w:t>
-      </w:r>
-    </w:p>
-    <w:p>
-      <w:r>
-        <w:t xml:space="preserve">In </w:t>
-      </w:r>
-      <w:proofErr w:type="spellStart"/>
-      <w:r>
-        <w:t>Welcome.blade.php</w:t>
-      </w:r>
-      <w:proofErr w:type="spellEnd"/>
-      <w:r>
-        <w:t>, add:</w:t>
+        <w:t>For styles, create a css folder in public and add main.css file there..add styles part from layouts/layout.css in main.css. Include this file in layout.blade.php as:</w:t>
+      </w:r>
+    </w:p>
+    <w:p>
+      <w:r>
+        <w:t>&lt;link href =”/css/main.css” rel=”stylesheet”&gt;</w:t>
+      </w:r>
+    </w:p>
+    <w:p>
+      <w:r>
+        <w:t>For including an image, make img folder in public and put image there</w:t>
+      </w:r>
+    </w:p>
+    <w:p>
+      <w:r>
+        <w:t>In Welcome.blade.php, add:</w:t>
       </w:r>
     </w:p>
     <w:p>
@@ -171,7 +80,6 @@
         </w:rPr>
         <w:t>&lt;</w:t>
       </w:r>
-      <w:proofErr w:type="spellStart"/>
       <w:r>
         <w:rPr>
           <w:rFonts w:ascii="Consolas" w:eastAsia="Times New Roman" w:hAnsi="Consolas" w:cs="Times New Roman"/>
@@ -182,7 +90,6 @@
         </w:rPr>
         <w:t>img</w:t>
       </w:r>
-      <w:proofErr w:type="spellEnd"/>
       <w:r>
         <w:rPr>
           <w:rFonts w:ascii="Consolas" w:eastAsia="Times New Roman" w:hAnsi="Consolas" w:cs="Times New Roman"/>
@@ -193,7 +100,6 @@
         </w:rPr>
         <w:t xml:space="preserve"> </w:t>
       </w:r>
-      <w:proofErr w:type="spellStart"/>
       <w:r>
         <w:rPr>
           <w:rFonts w:ascii="Consolas" w:eastAsia="Times New Roman" w:hAnsi="Consolas" w:cs="Times New Roman"/>
@@ -204,7 +110,6 @@
         </w:rPr>
         <w:t>src</w:t>
       </w:r>
-      <w:proofErr w:type="spellEnd"/>
       <w:r>
         <w:rPr>
           <w:rFonts w:ascii="Consolas" w:eastAsia="Times New Roman" w:hAnsi="Consolas" w:cs="Times New Roman"/>
@@ -223,29 +128,7 @@
           <w:szCs w:val="12"/>
           <w:lang w:eastAsia="en-CA"/>
         </w:rPr>
-        <w:t>"/</w:t>
-      </w:r>
-      <w:proofErr w:type="spellStart"/>
-      <w:r>
-        <w:rPr>
-          <w:rFonts w:ascii="Consolas" w:eastAsia="Times New Roman" w:hAnsi="Consolas" w:cs="Times New Roman"/>
-          <w:color w:val="CE9178"/>
-          <w:sz w:val="12"/>
-          <w:szCs w:val="12"/>
-          <w:lang w:eastAsia="en-CA"/>
-        </w:rPr>
-        <w:t>img</w:t>
-      </w:r>
-      <w:proofErr w:type="spellEnd"/>
-      <w:r>
-        <w:rPr>
-          <w:rFonts w:ascii="Consolas" w:eastAsia="Times New Roman" w:hAnsi="Consolas" w:cs="Times New Roman"/>
-          <w:color w:val="CE9178"/>
-          <w:sz w:val="12"/>
-          <w:szCs w:val="12"/>
-          <w:lang w:eastAsia="en-CA"/>
-        </w:rPr>
-        <w:t>/logo_trans.png"</w:t>
+        <w:t>"/img/logo_trans.png"</w:t>
       </w:r>
       <w:r>
         <w:rPr>
@@ -309,7 +192,1100 @@
       </w:r>
     </w:p>
     <w:p/>
+    <w:p>
+      <w:pPr>
+        <w:shd w:val="clear" w:color="auto" w:fill="F9F9F9"/>
+        <w:spacing w:after="0" w:line="240" w:lineRule="auto"/>
+        <w:outlineLvl w:val="0"/>
+        <w:rPr>
+          <w:rFonts w:ascii="Arial" w:eastAsia="Times New Roman" w:hAnsi="Arial" w:cs="Arial"/>
+          <w:kern w:val="36"/>
+          <w:sz w:val="48"/>
+          <w:szCs w:val="48"/>
+          <w:lang w:eastAsia="en-CA"/>
+        </w:rPr>
+      </w:pPr>
+      <w:r>
+        <w:rPr>
+          <w:rFonts w:ascii="Arial" w:eastAsia="Times New Roman" w:hAnsi="Arial" w:cs="Arial"/>
+          <w:kern w:val="36"/>
+          <w:sz w:val="48"/>
+          <w:szCs w:val="48"/>
+          <w:lang w:eastAsia="en-CA"/>
+        </w:rPr>
+        <w:t>Laravel 6 Tutorial for Beginners #9 - Query Parameters</w:t>
+      </w:r>
+    </w:p>
+    <w:p>
+      <w:r>
+        <w:t>http://localhost:8000/pizzas?name=maria</w:t>
+      </w:r>
+    </w:p>
+    <w:p>
+      <w:r>
+        <w:t>?name=maria</w:t>
+      </w:r>
+      <w:r>
+        <w:t xml:space="preserve"> is query parameter</w:t>
+      </w:r>
+    </w:p>
+    <w:p>
+      <w:pPr>
+        <w:shd w:val="clear" w:color="auto" w:fill="1E1E1E"/>
+        <w:spacing w:after="0" w:line="158" w:lineRule="atLeast"/>
+        <w:rPr>
+          <w:rFonts w:ascii="Consolas" w:eastAsia="Times New Roman" w:hAnsi="Consolas" w:cs="Times New Roman"/>
+          <w:color w:val="D4D4D4"/>
+          <w:sz w:val="12"/>
+          <w:szCs w:val="12"/>
+          <w:lang w:eastAsia="en-CA"/>
+        </w:rPr>
+      </w:pPr>
+      <w:r>
+        <w:rPr>
+          <w:rFonts w:ascii="Consolas" w:eastAsia="Times New Roman" w:hAnsi="Consolas" w:cs="Times New Roman"/>
+          <w:color w:val="4EC9B0"/>
+          <w:sz w:val="12"/>
+          <w:szCs w:val="12"/>
+          <w:lang w:eastAsia="en-CA"/>
+        </w:rPr>
+        <w:t>Route</w:t>
+      </w:r>
+      <w:r>
+        <w:rPr>
+          <w:rFonts w:ascii="Consolas" w:eastAsia="Times New Roman" w:hAnsi="Consolas" w:cs="Times New Roman"/>
+          <w:color w:val="D4D4D4"/>
+          <w:sz w:val="12"/>
+          <w:szCs w:val="12"/>
+          <w:lang w:eastAsia="en-CA"/>
+        </w:rPr>
+        <w:t>::</w:t>
+      </w:r>
+      <w:r>
+        <w:rPr>
+          <w:rFonts w:ascii="Consolas" w:eastAsia="Times New Roman" w:hAnsi="Consolas" w:cs="Times New Roman"/>
+          <w:color w:val="DCDCAA"/>
+          <w:sz w:val="12"/>
+          <w:szCs w:val="12"/>
+          <w:lang w:eastAsia="en-CA"/>
+        </w:rPr>
+        <w:t>get</w:t>
+      </w:r>
+      <w:r>
+        <w:rPr>
+          <w:rFonts w:ascii="Consolas" w:eastAsia="Times New Roman" w:hAnsi="Consolas" w:cs="Times New Roman"/>
+          <w:color w:val="D4D4D4"/>
+          <w:sz w:val="12"/>
+          <w:szCs w:val="12"/>
+          <w:lang w:eastAsia="en-CA"/>
+        </w:rPr>
+        <w:t>(</w:t>
+      </w:r>
+      <w:r>
+        <w:rPr>
+          <w:rFonts w:ascii="Consolas" w:eastAsia="Times New Roman" w:hAnsi="Consolas" w:cs="Times New Roman"/>
+          <w:color w:val="CE9178"/>
+          <w:sz w:val="12"/>
+          <w:szCs w:val="12"/>
+          <w:lang w:eastAsia="en-CA"/>
+        </w:rPr>
+        <w:t>'/pizzas'</w:t>
+      </w:r>
+      <w:r>
+        <w:rPr>
+          <w:rFonts w:ascii="Consolas" w:eastAsia="Times New Roman" w:hAnsi="Consolas" w:cs="Times New Roman"/>
+          <w:color w:val="D4D4D4"/>
+          <w:sz w:val="12"/>
+          <w:szCs w:val="12"/>
+          <w:lang w:eastAsia="en-CA"/>
+        </w:rPr>
+        <w:t xml:space="preserve">, </w:t>
+      </w:r>
+      <w:r>
+        <w:rPr>
+          <w:rFonts w:ascii="Consolas" w:eastAsia="Times New Roman" w:hAnsi="Consolas" w:cs="Times New Roman"/>
+          <w:color w:val="569CD6"/>
+          <w:sz w:val="12"/>
+          <w:szCs w:val="12"/>
+          <w:lang w:eastAsia="en-CA"/>
+        </w:rPr>
+        <w:t>function</w:t>
+      </w:r>
+      <w:r>
+        <w:rPr>
+          <w:rFonts w:ascii="Consolas" w:eastAsia="Times New Roman" w:hAnsi="Consolas" w:cs="Times New Roman"/>
+          <w:color w:val="D4D4D4"/>
+          <w:sz w:val="12"/>
+          <w:szCs w:val="12"/>
+          <w:lang w:eastAsia="en-CA"/>
+        </w:rPr>
+        <w:t xml:space="preserve"> () {</w:t>
+      </w:r>
+    </w:p>
+    <w:p>
+      <w:pPr>
+        <w:shd w:val="clear" w:color="auto" w:fill="1E1E1E"/>
+        <w:spacing w:after="0" w:line="158" w:lineRule="atLeast"/>
+        <w:rPr>
+          <w:rFonts w:ascii="Consolas" w:eastAsia="Times New Roman" w:hAnsi="Consolas" w:cs="Times New Roman"/>
+          <w:color w:val="D4D4D4"/>
+          <w:sz w:val="12"/>
+          <w:szCs w:val="12"/>
+          <w:lang w:eastAsia="en-CA"/>
+        </w:rPr>
+      </w:pPr>
+      <w:r>
+        <w:rPr>
+          <w:rFonts w:ascii="Consolas" w:eastAsia="Times New Roman" w:hAnsi="Consolas" w:cs="Times New Roman"/>
+          <w:color w:val="D4D4D4"/>
+          <w:sz w:val="12"/>
+          <w:szCs w:val="12"/>
+          <w:lang w:eastAsia="en-CA"/>
+        </w:rPr>
+        <w:t> </w:t>
+      </w:r>
+      <w:r>
+        <w:rPr>
+          <w:rFonts w:ascii="Consolas" w:eastAsia="Times New Roman" w:hAnsi="Consolas" w:cs="Times New Roman"/>
+          <w:color w:val="9CDCFE"/>
+          <w:sz w:val="12"/>
+          <w:szCs w:val="12"/>
+          <w:lang w:eastAsia="en-CA"/>
+        </w:rPr>
+        <w:t>$pizzas</w:t>
+      </w:r>
+      <w:r>
+        <w:rPr>
+          <w:rFonts w:ascii="Consolas" w:eastAsia="Times New Roman" w:hAnsi="Consolas" w:cs="Times New Roman"/>
+          <w:color w:val="D4D4D4"/>
+          <w:sz w:val="12"/>
+          <w:szCs w:val="12"/>
+          <w:lang w:eastAsia="en-CA"/>
+        </w:rPr>
+        <w:t xml:space="preserve"> = [</w:t>
+      </w:r>
+    </w:p>
+    <w:p>
+      <w:pPr>
+        <w:shd w:val="clear" w:color="auto" w:fill="1E1E1E"/>
+        <w:spacing w:after="0" w:line="158" w:lineRule="atLeast"/>
+        <w:rPr>
+          <w:rFonts w:ascii="Consolas" w:eastAsia="Times New Roman" w:hAnsi="Consolas" w:cs="Times New Roman"/>
+          <w:color w:val="D4D4D4"/>
+          <w:sz w:val="12"/>
+          <w:szCs w:val="12"/>
+          <w:lang w:eastAsia="en-CA"/>
+        </w:rPr>
+      </w:pPr>
+      <w:r>
+        <w:rPr>
+          <w:rFonts w:ascii="Consolas" w:eastAsia="Times New Roman" w:hAnsi="Consolas" w:cs="Times New Roman"/>
+          <w:color w:val="D4D4D4"/>
+          <w:sz w:val="12"/>
+          <w:szCs w:val="12"/>
+          <w:lang w:eastAsia="en-CA"/>
+        </w:rPr>
+        <w:t>        [</w:t>
+      </w:r>
+      <w:r>
+        <w:rPr>
+          <w:rFonts w:ascii="Consolas" w:eastAsia="Times New Roman" w:hAnsi="Consolas" w:cs="Times New Roman"/>
+          <w:color w:val="CE9178"/>
+          <w:sz w:val="12"/>
+          <w:szCs w:val="12"/>
+          <w:lang w:eastAsia="en-CA"/>
+        </w:rPr>
+        <w:t>'type'</w:t>
+      </w:r>
+      <w:r>
+        <w:rPr>
+          <w:rFonts w:ascii="Consolas" w:eastAsia="Times New Roman" w:hAnsi="Consolas" w:cs="Times New Roman"/>
+          <w:color w:val="D4D4D4"/>
+          <w:sz w:val="12"/>
+          <w:szCs w:val="12"/>
+          <w:lang w:eastAsia="en-CA"/>
+        </w:rPr>
+        <w:t xml:space="preserve"> =&gt; </w:t>
+      </w:r>
+      <w:r>
+        <w:rPr>
+          <w:rFonts w:ascii="Consolas" w:eastAsia="Times New Roman" w:hAnsi="Consolas" w:cs="Times New Roman"/>
+          <w:color w:val="CE9178"/>
+          <w:sz w:val="12"/>
+          <w:szCs w:val="12"/>
+          <w:lang w:eastAsia="en-CA"/>
+        </w:rPr>
+        <w:t>'Hawaiian'</w:t>
+      </w:r>
+      <w:r>
+        <w:rPr>
+          <w:rFonts w:ascii="Consolas" w:eastAsia="Times New Roman" w:hAnsi="Consolas" w:cs="Times New Roman"/>
+          <w:color w:val="D4D4D4"/>
+          <w:sz w:val="12"/>
+          <w:szCs w:val="12"/>
+          <w:lang w:eastAsia="en-CA"/>
+        </w:rPr>
+        <w:t xml:space="preserve">, </w:t>
+      </w:r>
+      <w:r>
+        <w:rPr>
+          <w:rFonts w:ascii="Consolas" w:eastAsia="Times New Roman" w:hAnsi="Consolas" w:cs="Times New Roman"/>
+          <w:color w:val="CE9178"/>
+          <w:sz w:val="12"/>
+          <w:szCs w:val="12"/>
+          <w:lang w:eastAsia="en-CA"/>
+        </w:rPr>
+        <w:t>'base'</w:t>
+      </w:r>
+      <w:r>
+        <w:rPr>
+          <w:rFonts w:ascii="Consolas" w:eastAsia="Times New Roman" w:hAnsi="Consolas" w:cs="Times New Roman"/>
+          <w:color w:val="D4D4D4"/>
+          <w:sz w:val="12"/>
+          <w:szCs w:val="12"/>
+          <w:lang w:eastAsia="en-CA"/>
+        </w:rPr>
+        <w:t xml:space="preserve"> =&gt; </w:t>
+      </w:r>
+      <w:r>
+        <w:rPr>
+          <w:rFonts w:ascii="Consolas" w:eastAsia="Times New Roman" w:hAnsi="Consolas" w:cs="Times New Roman"/>
+          <w:color w:val="CE9178"/>
+          <w:sz w:val="12"/>
+          <w:szCs w:val="12"/>
+          <w:lang w:eastAsia="en-CA"/>
+        </w:rPr>
+        <w:t>'classic'</w:t>
+      </w:r>
+      <w:r>
+        <w:rPr>
+          <w:rFonts w:ascii="Consolas" w:eastAsia="Times New Roman" w:hAnsi="Consolas" w:cs="Times New Roman"/>
+          <w:color w:val="D4D4D4"/>
+          <w:sz w:val="12"/>
+          <w:szCs w:val="12"/>
+          <w:lang w:eastAsia="en-CA"/>
+        </w:rPr>
+        <w:t>,</w:t>
+      </w:r>
+      <w:r>
+        <w:rPr>
+          <w:rFonts w:ascii="Consolas" w:eastAsia="Times New Roman" w:hAnsi="Consolas" w:cs="Times New Roman"/>
+          <w:color w:val="CE9178"/>
+          <w:sz w:val="12"/>
+          <w:szCs w:val="12"/>
+          <w:lang w:eastAsia="en-CA"/>
+        </w:rPr>
+        <w:t>'price'</w:t>
+      </w:r>
+      <w:r>
+        <w:rPr>
+          <w:rFonts w:ascii="Consolas" w:eastAsia="Times New Roman" w:hAnsi="Consolas" w:cs="Times New Roman"/>
+          <w:color w:val="D4D4D4"/>
+          <w:sz w:val="12"/>
+          <w:szCs w:val="12"/>
+          <w:lang w:eastAsia="en-CA"/>
+        </w:rPr>
+        <w:t xml:space="preserve"> =&gt; </w:t>
+      </w:r>
+      <w:r>
+        <w:rPr>
+          <w:rFonts w:ascii="Consolas" w:eastAsia="Times New Roman" w:hAnsi="Consolas" w:cs="Times New Roman"/>
+          <w:color w:val="B5CEA8"/>
+          <w:sz w:val="12"/>
+          <w:szCs w:val="12"/>
+          <w:lang w:eastAsia="en-CA"/>
+        </w:rPr>
+        <w:t>20</w:t>
+      </w:r>
+      <w:r>
+        <w:rPr>
+          <w:rFonts w:ascii="Consolas" w:eastAsia="Times New Roman" w:hAnsi="Consolas" w:cs="Times New Roman"/>
+          <w:color w:val="D4D4D4"/>
+          <w:sz w:val="12"/>
+          <w:szCs w:val="12"/>
+          <w:lang w:eastAsia="en-CA"/>
+        </w:rPr>
+        <w:t>],</w:t>
+      </w:r>
+    </w:p>
+    <w:p>
+      <w:pPr>
+        <w:shd w:val="clear" w:color="auto" w:fill="1E1E1E"/>
+        <w:spacing w:after="0" w:line="158" w:lineRule="atLeast"/>
+        <w:rPr>
+          <w:rFonts w:ascii="Consolas" w:eastAsia="Times New Roman" w:hAnsi="Consolas" w:cs="Times New Roman"/>
+          <w:color w:val="D4D4D4"/>
+          <w:sz w:val="12"/>
+          <w:szCs w:val="12"/>
+          <w:lang w:eastAsia="en-CA"/>
+        </w:rPr>
+      </w:pPr>
+      <w:r>
+        <w:rPr>
+          <w:rFonts w:ascii="Consolas" w:eastAsia="Times New Roman" w:hAnsi="Consolas" w:cs="Times New Roman"/>
+          <w:color w:val="D4D4D4"/>
+          <w:sz w:val="12"/>
+          <w:szCs w:val="12"/>
+          <w:lang w:eastAsia="en-CA"/>
+        </w:rPr>
+        <w:t>        [</w:t>
+      </w:r>
+      <w:r>
+        <w:rPr>
+          <w:rFonts w:ascii="Consolas" w:eastAsia="Times New Roman" w:hAnsi="Consolas" w:cs="Times New Roman"/>
+          <w:color w:val="CE9178"/>
+          <w:sz w:val="12"/>
+          <w:szCs w:val="12"/>
+          <w:lang w:eastAsia="en-CA"/>
+        </w:rPr>
+        <w:t>'type'</w:t>
+      </w:r>
+      <w:r>
+        <w:rPr>
+          <w:rFonts w:ascii="Consolas" w:eastAsia="Times New Roman" w:hAnsi="Consolas" w:cs="Times New Roman"/>
+          <w:color w:val="D4D4D4"/>
+          <w:sz w:val="12"/>
+          <w:szCs w:val="12"/>
+          <w:lang w:eastAsia="en-CA"/>
+        </w:rPr>
+        <w:t xml:space="preserve"> =&gt; </w:t>
+      </w:r>
+      <w:r>
+        <w:rPr>
+          <w:rFonts w:ascii="Consolas" w:eastAsia="Times New Roman" w:hAnsi="Consolas" w:cs="Times New Roman"/>
+          <w:color w:val="CE9178"/>
+          <w:sz w:val="12"/>
+          <w:szCs w:val="12"/>
+          <w:lang w:eastAsia="en-CA"/>
+        </w:rPr>
+        <w:t>'Veg garden'</w:t>
+      </w:r>
+      <w:r>
+        <w:rPr>
+          <w:rFonts w:ascii="Consolas" w:eastAsia="Times New Roman" w:hAnsi="Consolas" w:cs="Times New Roman"/>
+          <w:color w:val="D4D4D4"/>
+          <w:sz w:val="12"/>
+          <w:szCs w:val="12"/>
+          <w:lang w:eastAsia="en-CA"/>
+        </w:rPr>
+        <w:t xml:space="preserve">, </w:t>
+      </w:r>
+      <w:r>
+        <w:rPr>
+          <w:rFonts w:ascii="Consolas" w:eastAsia="Times New Roman" w:hAnsi="Consolas" w:cs="Times New Roman"/>
+          <w:color w:val="CE9178"/>
+          <w:sz w:val="12"/>
+          <w:szCs w:val="12"/>
+          <w:lang w:eastAsia="en-CA"/>
+        </w:rPr>
+        <w:t>'base'</w:t>
+      </w:r>
+      <w:r>
+        <w:rPr>
+          <w:rFonts w:ascii="Consolas" w:eastAsia="Times New Roman" w:hAnsi="Consolas" w:cs="Times New Roman"/>
+          <w:color w:val="D4D4D4"/>
+          <w:sz w:val="12"/>
+          <w:szCs w:val="12"/>
+          <w:lang w:eastAsia="en-CA"/>
+        </w:rPr>
+        <w:t xml:space="preserve"> =&gt; </w:t>
+      </w:r>
+      <w:r>
+        <w:rPr>
+          <w:rFonts w:ascii="Consolas" w:eastAsia="Times New Roman" w:hAnsi="Consolas" w:cs="Times New Roman"/>
+          <w:color w:val="CE9178"/>
+          <w:sz w:val="12"/>
+          <w:szCs w:val="12"/>
+          <w:lang w:eastAsia="en-CA"/>
+        </w:rPr>
+        <w:t>'cheesy crust'</w:t>
+      </w:r>
+      <w:r>
+        <w:rPr>
+          <w:rFonts w:ascii="Consolas" w:eastAsia="Times New Roman" w:hAnsi="Consolas" w:cs="Times New Roman"/>
+          <w:color w:val="D4D4D4"/>
+          <w:sz w:val="12"/>
+          <w:szCs w:val="12"/>
+          <w:lang w:eastAsia="en-CA"/>
+        </w:rPr>
+        <w:t>,</w:t>
+      </w:r>
+      <w:r>
+        <w:rPr>
+          <w:rFonts w:ascii="Consolas" w:eastAsia="Times New Roman" w:hAnsi="Consolas" w:cs="Times New Roman"/>
+          <w:color w:val="CE9178"/>
+          <w:sz w:val="12"/>
+          <w:szCs w:val="12"/>
+          <w:lang w:eastAsia="en-CA"/>
+        </w:rPr>
+        <w:t>'price'</w:t>
+      </w:r>
+      <w:r>
+        <w:rPr>
+          <w:rFonts w:ascii="Consolas" w:eastAsia="Times New Roman" w:hAnsi="Consolas" w:cs="Times New Roman"/>
+          <w:color w:val="D4D4D4"/>
+          <w:sz w:val="12"/>
+          <w:szCs w:val="12"/>
+          <w:lang w:eastAsia="en-CA"/>
+        </w:rPr>
+        <w:t xml:space="preserve"> =&gt; </w:t>
+      </w:r>
+      <w:r>
+        <w:rPr>
+          <w:rFonts w:ascii="Consolas" w:eastAsia="Times New Roman" w:hAnsi="Consolas" w:cs="Times New Roman"/>
+          <w:color w:val="B5CEA8"/>
+          <w:sz w:val="12"/>
+          <w:szCs w:val="12"/>
+          <w:lang w:eastAsia="en-CA"/>
+        </w:rPr>
+        <w:t>16</w:t>
+      </w:r>
+      <w:r>
+        <w:rPr>
+          <w:rFonts w:ascii="Consolas" w:eastAsia="Times New Roman" w:hAnsi="Consolas" w:cs="Times New Roman"/>
+          <w:color w:val="D4D4D4"/>
+          <w:sz w:val="12"/>
+          <w:szCs w:val="12"/>
+          <w:lang w:eastAsia="en-CA"/>
+        </w:rPr>
+        <w:t>],</w:t>
+      </w:r>
+    </w:p>
+    <w:p>
+      <w:pPr>
+        <w:shd w:val="clear" w:color="auto" w:fill="1E1E1E"/>
+        <w:spacing w:after="0" w:line="158" w:lineRule="atLeast"/>
+        <w:rPr>
+          <w:rFonts w:ascii="Consolas" w:eastAsia="Times New Roman" w:hAnsi="Consolas" w:cs="Times New Roman"/>
+          <w:color w:val="D4D4D4"/>
+          <w:sz w:val="12"/>
+          <w:szCs w:val="12"/>
+          <w:lang w:eastAsia="en-CA"/>
+        </w:rPr>
+      </w:pPr>
+      <w:r>
+        <w:rPr>
+          <w:rFonts w:ascii="Consolas" w:eastAsia="Times New Roman" w:hAnsi="Consolas" w:cs="Times New Roman"/>
+          <w:color w:val="D4D4D4"/>
+          <w:sz w:val="12"/>
+          <w:szCs w:val="12"/>
+          <w:lang w:eastAsia="en-CA"/>
+        </w:rPr>
+        <w:t>        [</w:t>
+      </w:r>
+      <w:r>
+        <w:rPr>
+          <w:rFonts w:ascii="Consolas" w:eastAsia="Times New Roman" w:hAnsi="Consolas" w:cs="Times New Roman"/>
+          <w:color w:val="CE9178"/>
+          <w:sz w:val="12"/>
+          <w:szCs w:val="12"/>
+          <w:lang w:eastAsia="en-CA"/>
+        </w:rPr>
+        <w:t>'type'</w:t>
+      </w:r>
+      <w:r>
+        <w:rPr>
+          <w:rFonts w:ascii="Consolas" w:eastAsia="Times New Roman" w:hAnsi="Consolas" w:cs="Times New Roman"/>
+          <w:color w:val="D4D4D4"/>
+          <w:sz w:val="12"/>
+          <w:szCs w:val="12"/>
+          <w:lang w:eastAsia="en-CA"/>
+        </w:rPr>
+        <w:t xml:space="preserve"> =&gt; </w:t>
+      </w:r>
+      <w:r>
+        <w:rPr>
+          <w:rFonts w:ascii="Consolas" w:eastAsia="Times New Roman" w:hAnsi="Consolas" w:cs="Times New Roman"/>
+          <w:color w:val="CE9178"/>
+          <w:sz w:val="12"/>
+          <w:szCs w:val="12"/>
+          <w:lang w:eastAsia="en-CA"/>
+        </w:rPr>
+        <w:t>'Tandoori Chicken'</w:t>
+      </w:r>
+      <w:r>
+        <w:rPr>
+          <w:rFonts w:ascii="Consolas" w:eastAsia="Times New Roman" w:hAnsi="Consolas" w:cs="Times New Roman"/>
+          <w:color w:val="D4D4D4"/>
+          <w:sz w:val="12"/>
+          <w:szCs w:val="12"/>
+          <w:lang w:eastAsia="en-CA"/>
+        </w:rPr>
+        <w:t xml:space="preserve">, </w:t>
+      </w:r>
+      <w:r>
+        <w:rPr>
+          <w:rFonts w:ascii="Consolas" w:eastAsia="Times New Roman" w:hAnsi="Consolas" w:cs="Times New Roman"/>
+          <w:color w:val="CE9178"/>
+          <w:sz w:val="12"/>
+          <w:szCs w:val="12"/>
+          <w:lang w:eastAsia="en-CA"/>
+        </w:rPr>
+        <w:t>'base'</w:t>
+      </w:r>
+      <w:r>
+        <w:rPr>
+          <w:rFonts w:ascii="Consolas" w:eastAsia="Times New Roman" w:hAnsi="Consolas" w:cs="Times New Roman"/>
+          <w:color w:val="D4D4D4"/>
+          <w:sz w:val="12"/>
+          <w:szCs w:val="12"/>
+          <w:lang w:eastAsia="en-CA"/>
+        </w:rPr>
+        <w:t xml:space="preserve"> =&gt; </w:t>
+      </w:r>
+      <w:r>
+        <w:rPr>
+          <w:rFonts w:ascii="Consolas" w:eastAsia="Times New Roman" w:hAnsi="Consolas" w:cs="Times New Roman"/>
+          <w:color w:val="CE9178"/>
+          <w:sz w:val="12"/>
+          <w:szCs w:val="12"/>
+          <w:lang w:eastAsia="en-CA"/>
+        </w:rPr>
+        <w:t>'garlic crust'</w:t>
+      </w:r>
+      <w:r>
+        <w:rPr>
+          <w:rFonts w:ascii="Consolas" w:eastAsia="Times New Roman" w:hAnsi="Consolas" w:cs="Times New Roman"/>
+          <w:color w:val="D4D4D4"/>
+          <w:sz w:val="12"/>
+          <w:szCs w:val="12"/>
+          <w:lang w:eastAsia="en-CA"/>
+        </w:rPr>
+        <w:t>,</w:t>
+      </w:r>
+      <w:r>
+        <w:rPr>
+          <w:rFonts w:ascii="Consolas" w:eastAsia="Times New Roman" w:hAnsi="Consolas" w:cs="Times New Roman"/>
+          <w:color w:val="CE9178"/>
+          <w:sz w:val="12"/>
+          <w:szCs w:val="12"/>
+          <w:lang w:eastAsia="en-CA"/>
+        </w:rPr>
+        <w:t>'price'</w:t>
+      </w:r>
+      <w:r>
+        <w:rPr>
+          <w:rFonts w:ascii="Consolas" w:eastAsia="Times New Roman" w:hAnsi="Consolas" w:cs="Times New Roman"/>
+          <w:color w:val="D4D4D4"/>
+          <w:sz w:val="12"/>
+          <w:szCs w:val="12"/>
+          <w:lang w:eastAsia="en-CA"/>
+        </w:rPr>
+        <w:t xml:space="preserve"> =&gt; </w:t>
+      </w:r>
+      <w:r>
+        <w:rPr>
+          <w:rFonts w:ascii="Consolas" w:eastAsia="Times New Roman" w:hAnsi="Consolas" w:cs="Times New Roman"/>
+          <w:color w:val="B5CEA8"/>
+          <w:sz w:val="12"/>
+          <w:szCs w:val="12"/>
+          <w:lang w:eastAsia="en-CA"/>
+        </w:rPr>
+        <w:t>22</w:t>
+      </w:r>
+      <w:r>
+        <w:rPr>
+          <w:rFonts w:ascii="Consolas" w:eastAsia="Times New Roman" w:hAnsi="Consolas" w:cs="Times New Roman"/>
+          <w:color w:val="D4D4D4"/>
+          <w:sz w:val="12"/>
+          <w:szCs w:val="12"/>
+          <w:lang w:eastAsia="en-CA"/>
+        </w:rPr>
+        <w:t>]</w:t>
+      </w:r>
+    </w:p>
+    <w:p>
+      <w:pPr>
+        <w:shd w:val="clear" w:color="auto" w:fill="1E1E1E"/>
+        <w:spacing w:after="0" w:line="158" w:lineRule="atLeast"/>
+        <w:rPr>
+          <w:rFonts w:ascii="Consolas" w:eastAsia="Times New Roman" w:hAnsi="Consolas" w:cs="Times New Roman"/>
+          <w:color w:val="D4D4D4"/>
+          <w:sz w:val="12"/>
+          <w:szCs w:val="12"/>
+          <w:lang w:eastAsia="en-CA"/>
+        </w:rPr>
+      </w:pPr>
+      <w:r>
+        <w:rPr>
+          <w:rFonts w:ascii="Consolas" w:eastAsia="Times New Roman" w:hAnsi="Consolas" w:cs="Times New Roman"/>
+          <w:color w:val="D4D4D4"/>
+          <w:sz w:val="12"/>
+          <w:szCs w:val="12"/>
+          <w:lang w:eastAsia="en-CA"/>
+        </w:rPr>
+        <w:t>    ];</w:t>
+      </w:r>
+    </w:p>
+    <w:p>
+      <w:pPr>
+        <w:shd w:val="clear" w:color="auto" w:fill="1E1E1E"/>
+        <w:spacing w:after="0" w:line="158" w:lineRule="atLeast"/>
+        <w:rPr>
+          <w:rFonts w:ascii="Consolas" w:eastAsia="Times New Roman" w:hAnsi="Consolas" w:cs="Times New Roman"/>
+          <w:color w:val="D4D4D4"/>
+          <w:sz w:val="12"/>
+          <w:szCs w:val="12"/>
+          <w:lang w:eastAsia="en-CA"/>
+        </w:rPr>
+      </w:pPr>
+      <w:r>
+        <w:rPr>
+          <w:rFonts w:ascii="Consolas" w:eastAsia="Times New Roman" w:hAnsi="Consolas" w:cs="Times New Roman"/>
+          <w:color w:val="D4D4D4"/>
+          <w:sz w:val="12"/>
+          <w:szCs w:val="12"/>
+          <w:lang w:eastAsia="en-CA"/>
+        </w:rPr>
+        <w:t xml:space="preserve">    </w:t>
+      </w:r>
+      <w:r>
+        <w:rPr>
+          <w:rFonts w:ascii="Consolas" w:eastAsia="Times New Roman" w:hAnsi="Consolas" w:cs="Times New Roman"/>
+          <w:color w:val="6A9955"/>
+          <w:sz w:val="12"/>
+          <w:szCs w:val="12"/>
+          <w:lang w:eastAsia="en-CA"/>
+        </w:rPr>
+        <w:t>// query parameters in url pizzahouse.com/?name=maria</w:t>
+      </w:r>
+    </w:p>
+    <w:p>
+      <w:pPr>
+        <w:shd w:val="clear" w:color="auto" w:fill="1E1E1E"/>
+        <w:spacing w:after="0" w:line="158" w:lineRule="atLeast"/>
+        <w:rPr>
+          <w:rFonts w:ascii="Consolas" w:eastAsia="Times New Roman" w:hAnsi="Consolas" w:cs="Times New Roman"/>
+          <w:color w:val="D4D4D4"/>
+          <w:sz w:val="12"/>
+          <w:szCs w:val="12"/>
+          <w:lang w:eastAsia="en-CA"/>
+        </w:rPr>
+      </w:pPr>
+      <w:r>
+        <w:rPr>
+          <w:rFonts w:ascii="Consolas" w:eastAsia="Times New Roman" w:hAnsi="Consolas" w:cs="Times New Roman"/>
+          <w:color w:val="D4D4D4"/>
+          <w:sz w:val="12"/>
+          <w:szCs w:val="12"/>
+          <w:lang w:eastAsia="en-CA"/>
+        </w:rPr>
+        <w:t xml:space="preserve">    </w:t>
+      </w:r>
+      <w:r>
+        <w:rPr>
+          <w:rFonts w:ascii="Consolas" w:eastAsia="Times New Roman" w:hAnsi="Consolas" w:cs="Times New Roman"/>
+          <w:color w:val="9CDCFE"/>
+          <w:sz w:val="12"/>
+          <w:szCs w:val="12"/>
+          <w:lang w:eastAsia="en-CA"/>
+        </w:rPr>
+        <w:t>$name</w:t>
+      </w:r>
+      <w:r>
+        <w:rPr>
+          <w:rFonts w:ascii="Consolas" w:eastAsia="Times New Roman" w:hAnsi="Consolas" w:cs="Times New Roman"/>
+          <w:color w:val="D4D4D4"/>
+          <w:sz w:val="12"/>
+          <w:szCs w:val="12"/>
+          <w:lang w:eastAsia="en-CA"/>
+        </w:rPr>
+        <w:t xml:space="preserve"> = </w:t>
+      </w:r>
+      <w:r>
+        <w:rPr>
+          <w:rFonts w:ascii="Consolas" w:eastAsia="Times New Roman" w:hAnsi="Consolas" w:cs="Times New Roman"/>
+          <w:color w:val="DCDCAA"/>
+          <w:sz w:val="12"/>
+          <w:szCs w:val="12"/>
+          <w:lang w:eastAsia="en-CA"/>
+        </w:rPr>
+        <w:t>request</w:t>
+      </w:r>
+      <w:r>
+        <w:rPr>
+          <w:rFonts w:ascii="Consolas" w:eastAsia="Times New Roman" w:hAnsi="Consolas" w:cs="Times New Roman"/>
+          <w:color w:val="D4D4D4"/>
+          <w:sz w:val="12"/>
+          <w:szCs w:val="12"/>
+          <w:lang w:eastAsia="en-CA"/>
+        </w:rPr>
+        <w:t>(</w:t>
+      </w:r>
+      <w:r>
+        <w:rPr>
+          <w:rFonts w:ascii="Consolas" w:eastAsia="Times New Roman" w:hAnsi="Consolas" w:cs="Times New Roman"/>
+          <w:color w:val="CE9178"/>
+          <w:sz w:val="12"/>
+          <w:szCs w:val="12"/>
+          <w:lang w:eastAsia="en-CA"/>
+        </w:rPr>
+        <w:t>'name'</w:t>
+      </w:r>
+      <w:r>
+        <w:rPr>
+          <w:rFonts w:ascii="Consolas" w:eastAsia="Times New Roman" w:hAnsi="Consolas" w:cs="Times New Roman"/>
+          <w:color w:val="D4D4D4"/>
+          <w:sz w:val="12"/>
+          <w:szCs w:val="12"/>
+          <w:lang w:eastAsia="en-CA"/>
+        </w:rPr>
+        <w:t>);</w:t>
+      </w:r>
+    </w:p>
+    <w:p>
+      <w:pPr>
+        <w:shd w:val="clear" w:color="auto" w:fill="1E1E1E"/>
+        <w:spacing w:after="0" w:line="158" w:lineRule="atLeast"/>
+        <w:rPr>
+          <w:rFonts w:ascii="Consolas" w:eastAsia="Times New Roman" w:hAnsi="Consolas" w:cs="Times New Roman"/>
+          <w:color w:val="D4D4D4"/>
+          <w:sz w:val="12"/>
+          <w:szCs w:val="12"/>
+          <w:lang w:eastAsia="en-CA"/>
+        </w:rPr>
+      </w:pPr>
+      <w:r>
+        <w:rPr>
+          <w:rFonts w:ascii="Consolas" w:eastAsia="Times New Roman" w:hAnsi="Consolas" w:cs="Times New Roman"/>
+          <w:color w:val="D4D4D4"/>
+          <w:sz w:val="12"/>
+          <w:szCs w:val="12"/>
+          <w:lang w:eastAsia="en-CA"/>
+        </w:rPr>
+        <w:t xml:space="preserve">    </w:t>
+      </w:r>
+      <w:r>
+        <w:rPr>
+          <w:rFonts w:ascii="Consolas" w:eastAsia="Times New Roman" w:hAnsi="Consolas" w:cs="Times New Roman"/>
+          <w:color w:val="C586C0"/>
+          <w:sz w:val="12"/>
+          <w:szCs w:val="12"/>
+          <w:lang w:eastAsia="en-CA"/>
+        </w:rPr>
+        <w:t>return</w:t>
+      </w:r>
+      <w:r>
+        <w:rPr>
+          <w:rFonts w:ascii="Consolas" w:eastAsia="Times New Roman" w:hAnsi="Consolas" w:cs="Times New Roman"/>
+          <w:color w:val="D4D4D4"/>
+          <w:sz w:val="12"/>
+          <w:szCs w:val="12"/>
+          <w:lang w:eastAsia="en-CA"/>
+        </w:rPr>
+        <w:t xml:space="preserve"> </w:t>
+      </w:r>
+      <w:r>
+        <w:rPr>
+          <w:rFonts w:ascii="Consolas" w:eastAsia="Times New Roman" w:hAnsi="Consolas" w:cs="Times New Roman"/>
+          <w:color w:val="DCDCAA"/>
+          <w:sz w:val="12"/>
+          <w:szCs w:val="12"/>
+          <w:lang w:eastAsia="en-CA"/>
+        </w:rPr>
+        <w:t>view</w:t>
+      </w:r>
+      <w:r>
+        <w:rPr>
+          <w:rFonts w:ascii="Consolas" w:eastAsia="Times New Roman" w:hAnsi="Consolas" w:cs="Times New Roman"/>
+          <w:color w:val="D4D4D4"/>
+          <w:sz w:val="12"/>
+          <w:szCs w:val="12"/>
+          <w:lang w:eastAsia="en-CA"/>
+        </w:rPr>
+        <w:t xml:space="preserve"> (</w:t>
+      </w:r>
+      <w:r>
+        <w:rPr>
+          <w:rFonts w:ascii="Consolas" w:eastAsia="Times New Roman" w:hAnsi="Consolas" w:cs="Times New Roman"/>
+          <w:color w:val="CE9178"/>
+          <w:sz w:val="12"/>
+          <w:szCs w:val="12"/>
+          <w:lang w:eastAsia="en-CA"/>
+        </w:rPr>
+        <w:t>'pizzas'</w:t>
+      </w:r>
+      <w:r>
+        <w:rPr>
+          <w:rFonts w:ascii="Consolas" w:eastAsia="Times New Roman" w:hAnsi="Consolas" w:cs="Times New Roman"/>
+          <w:color w:val="D4D4D4"/>
+          <w:sz w:val="12"/>
+          <w:szCs w:val="12"/>
+          <w:lang w:eastAsia="en-CA"/>
+        </w:rPr>
+        <w:t>, [</w:t>
+      </w:r>
+    </w:p>
+    <w:p>
+      <w:pPr>
+        <w:shd w:val="clear" w:color="auto" w:fill="1E1E1E"/>
+        <w:spacing w:after="0" w:line="158" w:lineRule="atLeast"/>
+        <w:rPr>
+          <w:rFonts w:ascii="Consolas" w:eastAsia="Times New Roman" w:hAnsi="Consolas" w:cs="Times New Roman"/>
+          <w:color w:val="D4D4D4"/>
+          <w:sz w:val="12"/>
+          <w:szCs w:val="12"/>
+          <w:lang w:eastAsia="en-CA"/>
+        </w:rPr>
+      </w:pPr>
+      <w:r>
+        <w:rPr>
+          <w:rFonts w:ascii="Consolas" w:eastAsia="Times New Roman" w:hAnsi="Consolas" w:cs="Times New Roman"/>
+          <w:color w:val="D4D4D4"/>
+          <w:sz w:val="12"/>
+          <w:szCs w:val="12"/>
+          <w:lang w:eastAsia="en-CA"/>
+        </w:rPr>
+        <w:t xml:space="preserve">        </w:t>
+      </w:r>
+      <w:r>
+        <w:rPr>
+          <w:rFonts w:ascii="Consolas" w:eastAsia="Times New Roman" w:hAnsi="Consolas" w:cs="Times New Roman"/>
+          <w:color w:val="CE9178"/>
+          <w:sz w:val="12"/>
+          <w:szCs w:val="12"/>
+          <w:lang w:eastAsia="en-CA"/>
+        </w:rPr>
+        <w:t>'pizzas'</w:t>
+      </w:r>
+      <w:r>
+        <w:rPr>
+          <w:rFonts w:ascii="Consolas" w:eastAsia="Times New Roman" w:hAnsi="Consolas" w:cs="Times New Roman"/>
+          <w:color w:val="D4D4D4"/>
+          <w:sz w:val="12"/>
+          <w:szCs w:val="12"/>
+          <w:lang w:eastAsia="en-CA"/>
+        </w:rPr>
+        <w:t xml:space="preserve"> =&gt; </w:t>
+      </w:r>
+      <w:r>
+        <w:rPr>
+          <w:rFonts w:ascii="Consolas" w:eastAsia="Times New Roman" w:hAnsi="Consolas" w:cs="Times New Roman"/>
+          <w:color w:val="9CDCFE"/>
+          <w:sz w:val="12"/>
+          <w:szCs w:val="12"/>
+          <w:lang w:eastAsia="en-CA"/>
+        </w:rPr>
+        <w:t>$pizzas</w:t>
+      </w:r>
+      <w:r>
+        <w:rPr>
+          <w:rFonts w:ascii="Consolas" w:eastAsia="Times New Roman" w:hAnsi="Consolas" w:cs="Times New Roman"/>
+          <w:color w:val="D4D4D4"/>
+          <w:sz w:val="12"/>
+          <w:szCs w:val="12"/>
+          <w:lang w:eastAsia="en-CA"/>
+        </w:rPr>
+        <w:t>,</w:t>
+      </w:r>
+    </w:p>
+    <w:p>
+      <w:pPr>
+        <w:shd w:val="clear" w:color="auto" w:fill="1E1E1E"/>
+        <w:spacing w:after="0" w:line="158" w:lineRule="atLeast"/>
+        <w:rPr>
+          <w:rFonts w:ascii="Consolas" w:eastAsia="Times New Roman" w:hAnsi="Consolas" w:cs="Times New Roman"/>
+          <w:color w:val="D4D4D4"/>
+          <w:sz w:val="12"/>
+          <w:szCs w:val="12"/>
+          <w:lang w:eastAsia="en-CA"/>
+        </w:rPr>
+      </w:pPr>
+      <w:r>
+        <w:rPr>
+          <w:rFonts w:ascii="Consolas" w:eastAsia="Times New Roman" w:hAnsi="Consolas" w:cs="Times New Roman"/>
+          <w:color w:val="D4D4D4"/>
+          <w:sz w:val="12"/>
+          <w:szCs w:val="12"/>
+          <w:lang w:eastAsia="en-CA"/>
+        </w:rPr>
+        <w:t xml:space="preserve">        </w:t>
+      </w:r>
+      <w:r>
+        <w:rPr>
+          <w:rFonts w:ascii="Consolas" w:eastAsia="Times New Roman" w:hAnsi="Consolas" w:cs="Times New Roman"/>
+          <w:color w:val="CE9178"/>
+          <w:sz w:val="12"/>
+          <w:szCs w:val="12"/>
+          <w:lang w:eastAsia="en-CA"/>
+        </w:rPr>
+        <w:t>'name'</w:t>
+      </w:r>
+      <w:r>
+        <w:rPr>
+          <w:rFonts w:ascii="Consolas" w:eastAsia="Times New Roman" w:hAnsi="Consolas" w:cs="Times New Roman"/>
+          <w:color w:val="D4D4D4"/>
+          <w:sz w:val="12"/>
+          <w:szCs w:val="12"/>
+          <w:lang w:eastAsia="en-CA"/>
+        </w:rPr>
+        <w:t xml:space="preserve"> =&gt; </w:t>
+      </w:r>
+      <w:r>
+        <w:rPr>
+          <w:rFonts w:ascii="Consolas" w:eastAsia="Times New Roman" w:hAnsi="Consolas" w:cs="Times New Roman"/>
+          <w:color w:val="9CDCFE"/>
+          <w:sz w:val="12"/>
+          <w:szCs w:val="12"/>
+          <w:lang w:eastAsia="en-CA"/>
+        </w:rPr>
+        <w:t>$name</w:t>
+      </w:r>
+    </w:p>
+    <w:p>
+      <w:pPr>
+        <w:shd w:val="clear" w:color="auto" w:fill="1E1E1E"/>
+        <w:spacing w:after="0" w:line="158" w:lineRule="atLeast"/>
+        <w:rPr>
+          <w:rFonts w:ascii="Consolas" w:eastAsia="Times New Roman" w:hAnsi="Consolas" w:cs="Times New Roman"/>
+          <w:color w:val="D4D4D4"/>
+          <w:sz w:val="12"/>
+          <w:szCs w:val="12"/>
+          <w:lang w:eastAsia="en-CA"/>
+        </w:rPr>
+      </w:pPr>
+      <w:r>
+        <w:rPr>
+          <w:rFonts w:ascii="Consolas" w:eastAsia="Times New Roman" w:hAnsi="Consolas" w:cs="Times New Roman"/>
+          <w:color w:val="D4D4D4"/>
+          <w:sz w:val="12"/>
+          <w:szCs w:val="12"/>
+          <w:lang w:eastAsia="en-CA"/>
+        </w:rPr>
+        <w:t>    ]);</w:t>
+      </w:r>
+    </w:p>
     <w:p/>
+    <w:p>
+      <w:r>
+        <w:t>Pizzas.blade.php</w:t>
+      </w:r>
+    </w:p>
+    <w:p>
+      <w:pPr>
+        <w:shd w:val="clear" w:color="auto" w:fill="1E1E1E"/>
+        <w:spacing w:after="0" w:line="158" w:lineRule="atLeast"/>
+        <w:rPr>
+          <w:rFonts w:ascii="Consolas" w:eastAsia="Times New Roman" w:hAnsi="Consolas" w:cs="Times New Roman"/>
+          <w:color w:val="D4D4D4"/>
+          <w:sz w:val="12"/>
+          <w:szCs w:val="12"/>
+          <w:lang w:eastAsia="en-CA"/>
+        </w:rPr>
+      </w:pPr>
+      <w:r>
+        <w:rPr>
+          <w:rFonts w:ascii="Consolas" w:eastAsia="Times New Roman" w:hAnsi="Consolas" w:cs="Times New Roman"/>
+          <w:color w:val="D4D4D4"/>
+          <w:sz w:val="12"/>
+          <w:szCs w:val="12"/>
+          <w:lang w:eastAsia="en-CA"/>
+        </w:rPr>
+        <w:t> </w:t>
+      </w:r>
+      <w:r>
+        <w:rPr>
+          <w:rFonts w:ascii="Consolas" w:eastAsia="Times New Roman" w:hAnsi="Consolas" w:cs="Times New Roman"/>
+          <w:color w:val="808080"/>
+          <w:sz w:val="12"/>
+          <w:szCs w:val="12"/>
+          <w:lang w:eastAsia="en-CA"/>
+        </w:rPr>
+        <w:t>&lt;</w:t>
+      </w:r>
+      <w:r>
+        <w:rPr>
+          <w:rFonts w:ascii="Consolas" w:eastAsia="Times New Roman" w:hAnsi="Consolas" w:cs="Times New Roman"/>
+          <w:color w:val="569CD6"/>
+          <w:sz w:val="12"/>
+          <w:szCs w:val="12"/>
+          <w:lang w:eastAsia="en-CA"/>
+        </w:rPr>
+        <w:t>p</w:t>
+      </w:r>
+      <w:r>
+        <w:rPr>
+          <w:rFonts w:ascii="Consolas" w:eastAsia="Times New Roman" w:hAnsi="Consolas" w:cs="Times New Roman"/>
+          <w:color w:val="808080"/>
+          <w:sz w:val="12"/>
+          <w:szCs w:val="12"/>
+          <w:lang w:eastAsia="en-CA"/>
+        </w:rPr>
+        <w:t>&gt;</w:t>
+      </w:r>
+      <w:r>
+        <w:rPr>
+          <w:rFonts w:ascii="Consolas" w:eastAsia="Times New Roman" w:hAnsi="Consolas" w:cs="Times New Roman"/>
+          <w:color w:val="D4D4D4"/>
+          <w:sz w:val="12"/>
+          <w:szCs w:val="12"/>
+          <w:lang w:eastAsia="en-CA"/>
+        </w:rPr>
+        <w:t xml:space="preserve">{{$name}} </w:t>
+      </w:r>
+      <w:r>
+        <w:rPr>
+          <w:rFonts w:ascii="Consolas" w:eastAsia="Times New Roman" w:hAnsi="Consolas" w:cs="Times New Roman"/>
+          <w:color w:val="808080"/>
+          <w:sz w:val="12"/>
+          <w:szCs w:val="12"/>
+          <w:lang w:eastAsia="en-CA"/>
+        </w:rPr>
+        <w:t>&lt;/</w:t>
+      </w:r>
+      <w:r>
+        <w:rPr>
+          <w:rFonts w:ascii="Consolas" w:eastAsia="Times New Roman" w:hAnsi="Consolas" w:cs="Times New Roman"/>
+          <w:color w:val="569CD6"/>
+          <w:sz w:val="12"/>
+          <w:szCs w:val="12"/>
+          <w:lang w:eastAsia="en-CA"/>
+        </w:rPr>
+        <w:t>p</w:t>
+      </w:r>
+      <w:r>
+        <w:rPr>
+          <w:rFonts w:ascii="Consolas" w:eastAsia="Times New Roman" w:hAnsi="Consolas" w:cs="Times New Roman"/>
+          <w:color w:val="808080"/>
+          <w:sz w:val="12"/>
+          <w:szCs w:val="12"/>
+          <w:lang w:eastAsia="en-CA"/>
+        </w:rPr>
+        <w:t>&gt;</w:t>
+      </w:r>
+    </w:p>
+    <w:p/>
+    <w:p>
+      <w:hyperlink r:id="rId4" w:history="1">
+        <w:r>
+          <w:rPr>
+            <w:rStyle w:val="Hyperlink"/>
+          </w:rPr>
+          <w:t>http://localhost:8000/pizzas?name=mari</w:t>
+        </w:r>
+      </w:hyperlink>
+      <w:r>
+        <w:t>a will display maria in webpage</w:t>
+      </w:r>
+    </w:p>
+    <w:p>
+      <w:r>
+        <w:t>for passing two query parameters,</w:t>
+      </w:r>
+    </w:p>
+    <w:p>
+      <w:hyperlink r:id="rId5" w:history="1">
+        <w:r>
+          <w:rPr>
+            <w:rStyle w:val="Hyperlink"/>
+          </w:rPr>
+          <w:t>http://localhost:8000/pizzas?name=mari</w:t>
+        </w:r>
+      </w:hyperlink>
+      <w:r>
+        <w:t>a&amp;age=40</w:t>
+      </w:r>
+    </w:p>
     <w:sectPr>
       <w:pgSz w:w="12240" w:h="15840"/>
       <w:pgMar w:top="1440" w:right="1440" w:bottom="1440" w:left="1440" w:header="708" w:footer="708" w:gutter="0"/>
@@ -481,6 +1457,27 @@
     <w:qFormat/>
     <w:rsid w:val="00A9684A"/>
   </w:style>
+  <w:style w:type="paragraph" w:styleId="Heading1">
+    <w:name w:val="heading 1"/>
+    <w:basedOn w:val="Normal"/>
+    <w:link w:val="Heading1Char"/>
+    <w:uiPriority w:val="9"/>
+    <w:qFormat/>
+    <w:rsid w:val="0059511F"/>
+    <w:pPr>
+      <w:spacing w:before="100" w:beforeAutospacing="1" w:after="100" w:afterAutospacing="1" w:line="240" w:lineRule="auto"/>
+      <w:outlineLvl w:val="0"/>
+    </w:pPr>
+    <w:rPr>
+      <w:rFonts w:ascii="Times New Roman" w:eastAsia="Times New Roman" w:hAnsi="Times New Roman" w:cs="Times New Roman"/>
+      <w:b/>
+      <w:bCs/>
+      <w:kern w:val="36"/>
+      <w:sz w:val="48"/>
+      <w:szCs w:val="48"/>
+      <w:lang w:eastAsia="en-CA"/>
+    </w:rPr>
+  </w:style>
   <w:style w:type="character" w:default="1" w:styleId="DefaultParagraphFont">
     <w:name w:val="Default Paragraph Font"/>
     <w:uiPriority w:val="1"/>
@@ -508,6 +1505,33 @@
     <w:uiPriority w:val="99"/>
     <w:semiHidden/>
     <w:unhideWhenUsed/>
+  </w:style>
+  <w:style w:type="character" w:customStyle="1" w:styleId="Heading1Char">
+    <w:name w:val="Heading 1 Char"/>
+    <w:basedOn w:val="DefaultParagraphFont"/>
+    <w:link w:val="Heading1"/>
+    <w:uiPriority w:val="9"/>
+    <w:rsid w:val="0059511F"/>
+    <w:rPr>
+      <w:rFonts w:ascii="Times New Roman" w:eastAsia="Times New Roman" w:hAnsi="Times New Roman" w:cs="Times New Roman"/>
+      <w:b/>
+      <w:bCs/>
+      <w:kern w:val="36"/>
+      <w:sz w:val="48"/>
+      <w:szCs w:val="48"/>
+      <w:lang w:eastAsia="en-CA"/>
+    </w:rPr>
+  </w:style>
+  <w:style w:type="character" w:styleId="Hyperlink">
+    <w:name w:val="Hyperlink"/>
+    <w:basedOn w:val="DefaultParagraphFont"/>
+    <w:uiPriority w:val="99"/>
+    <w:unhideWhenUsed/>
+    <w:rsid w:val="00906EF9"/>
+    <w:rPr>
+      <w:color w:val="0000FF" w:themeColor="hyperlink"/>
+      <w:u w:val="single"/>
+    </w:rPr>
   </w:style>
 </w:styles>
 </file>

--- a/README.docx
+++ b/README.docx
@@ -12,12 +12,31 @@
         <w:rPr>
           <w:sz w:val="36"/>
         </w:rPr>
-        <w:t>LARAVEL Pizzahouse Project</w:t>
-      </w:r>
-    </w:p>
-    <w:p>
-      <w:r>
-        <w:t>Laravel 6 Tutorial for Beginners #8</w:t>
+        <w:t xml:space="preserve">LARAVEL </w:t>
+      </w:r>
+      <w:proofErr w:type="spellStart"/>
+      <w:r>
+        <w:rPr>
+          <w:sz w:val="36"/>
+        </w:rPr>
+        <w:t>Pizzahouse</w:t>
+      </w:r>
+      <w:proofErr w:type="spellEnd"/>
+      <w:r>
+        <w:rPr>
+          <w:sz w:val="36"/>
+        </w:rPr>
+        <w:t xml:space="preserve"> Project</w:t>
+      </w:r>
+    </w:p>
+    <w:p>
+      <w:proofErr w:type="spellStart"/>
+      <w:r>
+        <w:t>Laravel</w:t>
+      </w:r>
+      <w:proofErr w:type="spellEnd"/>
+      <w:r>
+        <w:t xml:space="preserve"> 6 Tutorial for Beginners #8</w:t>
       </w:r>
     </w:p>
     <w:p>
@@ -40,22 +59,94 @@
     </w:p>
     <w:p>
       <w:r>
-        <w:t>For styles, create a css folder in public and add main.css file there..add styles part from layouts/layout.css in main.css. Include this file in layout.blade.php as:</w:t>
-      </w:r>
-    </w:p>
-    <w:p>
-      <w:r>
-        <w:t>&lt;link href =”/css/main.css” rel=”stylesheet”&gt;</w:t>
-      </w:r>
-    </w:p>
-    <w:p>
-      <w:r>
-        <w:t>For including an image, make img folder in public and put image there</w:t>
-      </w:r>
-    </w:p>
-    <w:p>
-      <w:r>
-        <w:t>In Welcome.blade.php, add:</w:t>
+        <w:t xml:space="preserve">For styles, create a </w:t>
+      </w:r>
+      <w:proofErr w:type="spellStart"/>
+      <w:r>
+        <w:t>css</w:t>
+      </w:r>
+      <w:proofErr w:type="spellEnd"/>
+      <w:r>
+        <w:t xml:space="preserve"> folder in public and add main.css file there</w:t>
+      </w:r>
+      <w:proofErr w:type="gramStart"/>
+      <w:r>
+        <w:t>..add</w:t>
+      </w:r>
+      <w:proofErr w:type="gramEnd"/>
+      <w:r>
+        <w:t xml:space="preserve"> styles part from layouts/layout.css in main.css. Include this file in </w:t>
+      </w:r>
+      <w:proofErr w:type="spellStart"/>
+      <w:r>
+        <w:t>layout.blade.php</w:t>
+      </w:r>
+      <w:proofErr w:type="spellEnd"/>
+      <w:r>
+        <w:t xml:space="preserve"> as:</w:t>
+      </w:r>
+    </w:p>
+    <w:p>
+      <w:r>
+        <w:t xml:space="preserve">&lt;link </w:t>
+      </w:r>
+      <w:proofErr w:type="spellStart"/>
+      <w:r>
+        <w:t>href</w:t>
+      </w:r>
+      <w:proofErr w:type="spellEnd"/>
+      <w:r>
+        <w:t xml:space="preserve"> =”/</w:t>
+      </w:r>
+      <w:proofErr w:type="spellStart"/>
+      <w:r>
+        <w:t>css</w:t>
+      </w:r>
+      <w:proofErr w:type="spellEnd"/>
+      <w:r>
+        <w:t xml:space="preserve">/main.css” </w:t>
+      </w:r>
+      <w:proofErr w:type="spellStart"/>
+      <w:r>
+        <w:t>rel</w:t>
+      </w:r>
+      <w:proofErr w:type="spellEnd"/>
+      <w:r>
+        <w:t>=”</w:t>
+      </w:r>
+      <w:proofErr w:type="spellStart"/>
+      <w:r>
+        <w:t>stylesheet</w:t>
+      </w:r>
+      <w:proofErr w:type="spellEnd"/>
+      <w:r>
+        <w:t>”&gt;</w:t>
+      </w:r>
+    </w:p>
+    <w:p>
+      <w:r>
+        <w:t xml:space="preserve">For including an image, make </w:t>
+      </w:r>
+      <w:proofErr w:type="spellStart"/>
+      <w:r>
+        <w:t>img</w:t>
+      </w:r>
+      <w:proofErr w:type="spellEnd"/>
+      <w:r>
+        <w:t xml:space="preserve"> folder in public and put image there</w:t>
+      </w:r>
+    </w:p>
+    <w:p>
+      <w:r>
+        <w:t xml:space="preserve">In </w:t>
+      </w:r>
+      <w:proofErr w:type="spellStart"/>
+      <w:r>
+        <w:t>Welcome.blade.php</w:t>
+      </w:r>
+      <w:proofErr w:type="spellEnd"/>
+      <w:r>
+        <w:t>, add:</w:t>
       </w:r>
     </w:p>
     <w:p>
@@ -80,6 +171,7 @@
         </w:rPr>
         <w:t>&lt;</w:t>
       </w:r>
+      <w:proofErr w:type="spellStart"/>
       <w:r>
         <w:rPr>
           <w:rFonts w:ascii="Consolas" w:eastAsia="Times New Roman" w:hAnsi="Consolas" w:cs="Times New Roman"/>
@@ -90,6 +182,7 @@
         </w:rPr>
         <w:t>img</w:t>
       </w:r>
+      <w:proofErr w:type="spellEnd"/>
       <w:r>
         <w:rPr>
           <w:rFonts w:ascii="Consolas" w:eastAsia="Times New Roman" w:hAnsi="Consolas" w:cs="Times New Roman"/>
@@ -100,6 +193,7 @@
         </w:rPr>
         <w:t xml:space="preserve"> </w:t>
       </w:r>
+      <w:proofErr w:type="spellStart"/>
       <w:r>
         <w:rPr>
           <w:rFonts w:ascii="Consolas" w:eastAsia="Times New Roman" w:hAnsi="Consolas" w:cs="Times New Roman"/>
@@ -110,6 +204,7 @@
         </w:rPr>
         <w:t>src</w:t>
       </w:r>
+      <w:proofErr w:type="spellEnd"/>
       <w:r>
         <w:rPr>
           <w:rFonts w:ascii="Consolas" w:eastAsia="Times New Roman" w:hAnsi="Consolas" w:cs="Times New Roman"/>
@@ -128,7 +223,29 @@
           <w:szCs w:val="12"/>
           <w:lang w:eastAsia="en-CA"/>
         </w:rPr>
-        <w:t>"/img/logo_trans.png"</w:t>
+        <w:t>"/</w:t>
+      </w:r>
+      <w:proofErr w:type="spellStart"/>
+      <w:r>
+        <w:rPr>
+          <w:rFonts w:ascii="Consolas" w:eastAsia="Times New Roman" w:hAnsi="Consolas" w:cs="Times New Roman"/>
+          <w:color w:val="CE9178"/>
+          <w:sz w:val="12"/>
+          <w:szCs w:val="12"/>
+          <w:lang w:eastAsia="en-CA"/>
+        </w:rPr>
+        <w:t>img</w:t>
+      </w:r>
+      <w:proofErr w:type="spellEnd"/>
+      <w:r>
+        <w:rPr>
+          <w:rFonts w:ascii="Consolas" w:eastAsia="Times New Roman" w:hAnsi="Consolas" w:cs="Times New Roman"/>
+          <w:color w:val="CE9178"/>
+          <w:sz w:val="12"/>
+          <w:szCs w:val="12"/>
+          <w:lang w:eastAsia="en-CA"/>
+        </w:rPr>
+        <w:t>/logo_trans.png"</w:t>
       </w:r>
       <w:r>
         <w:rPr>
@@ -205,6 +322,7 @@
           <w:lang w:eastAsia="en-CA"/>
         </w:rPr>
       </w:pPr>
+      <w:proofErr w:type="spellStart"/>
       <w:r>
         <w:rPr>
           <w:rFonts w:ascii="Arial" w:eastAsia="Times New Roman" w:hAnsi="Arial" w:cs="Arial"/>
@@ -213,7 +331,18 @@
           <w:szCs w:val="48"/>
           <w:lang w:eastAsia="en-CA"/>
         </w:rPr>
-        <w:t>Laravel 6 Tutorial for Beginners #9 - Query Parameters</w:t>
+        <w:t>Laravel</w:t>
+      </w:r>
+      <w:proofErr w:type="spellEnd"/>
+      <w:r>
+        <w:rPr>
+          <w:rFonts w:ascii="Arial" w:eastAsia="Times New Roman" w:hAnsi="Arial" w:cs="Arial"/>
+          <w:kern w:val="36"/>
+          <w:sz w:val="48"/>
+          <w:szCs w:val="48"/>
+          <w:lang w:eastAsia="en-CA"/>
+        </w:rPr>
+        <w:t xml:space="preserve"> 6 Tutorial for Beginners #9 - Query Parameters</w:t>
       </w:r>
     </w:p>
     <w:p>
@@ -223,8 +352,15 @@
     </w:p>
     <w:p>
       <w:r>
-        <w:t>?name=maria</w:t>
-      </w:r>
+        <w:t>?name=</w:t>
+      </w:r>
+      <w:proofErr w:type="spellStart"/>
+      <w:proofErr w:type="gramStart"/>
+      <w:r>
+        <w:t>maria</w:t>
+      </w:r>
+      <w:proofErr w:type="spellEnd"/>
+      <w:proofErr w:type="gramEnd"/>
       <w:r>
         <w:t xml:space="preserve"> is query parameter</w:t>
       </w:r>
@@ -261,6 +397,7 @@
         </w:rPr>
         <w:t>::</w:t>
       </w:r>
+      <w:proofErr w:type="gramStart"/>
       <w:r>
         <w:rPr>
           <w:rFonts w:ascii="Consolas" w:eastAsia="Times New Roman" w:hAnsi="Consolas" w:cs="Times New Roman"/>
@@ -281,6 +418,7 @@
         </w:rPr>
         <w:t>(</w:t>
       </w:r>
+      <w:proofErr w:type="gramEnd"/>
       <w:r>
         <w:rPr>
           <w:rFonts w:ascii="Consolas" w:eastAsia="Times New Roman" w:hAnsi="Consolas" w:cs="Times New Roman"/>
@@ -455,7 +593,18 @@
           <w:szCs w:val="12"/>
           <w:lang w:eastAsia="en-CA"/>
         </w:rPr>
-        <w:t>'classic'</w:t>
+        <w:t>'</w:t>
+      </w:r>
+      <w:proofErr w:type="spellStart"/>
+      <w:r>
+        <w:rPr>
+          <w:rFonts w:ascii="Consolas" w:eastAsia="Times New Roman" w:hAnsi="Consolas" w:cs="Times New Roman"/>
+          <w:color w:val="CE9178"/>
+          <w:sz w:val="12"/>
+          <w:szCs w:val="12"/>
+          <w:lang w:eastAsia="en-CA"/>
+        </w:rPr>
+        <w:t>classic'</w:t>
       </w:r>
       <w:r>
         <w:rPr>
@@ -475,7 +624,18 @@
           <w:szCs w:val="12"/>
           <w:lang w:eastAsia="en-CA"/>
         </w:rPr>
-        <w:t>'price'</w:t>
+        <w:t>'price</w:t>
+      </w:r>
+      <w:proofErr w:type="spellEnd"/>
+      <w:r>
+        <w:rPr>
+          <w:rFonts w:ascii="Consolas" w:eastAsia="Times New Roman" w:hAnsi="Consolas" w:cs="Times New Roman"/>
+          <w:color w:val="CE9178"/>
+          <w:sz w:val="12"/>
+          <w:szCs w:val="12"/>
+          <w:lang w:eastAsia="en-CA"/>
+        </w:rPr>
+        <w:t>'</w:t>
       </w:r>
       <w:r>
         <w:rPr>
@@ -528,17 +688,39 @@
           <w:szCs w:val="12"/>
           <w:lang w:eastAsia="en-CA"/>
         </w:rPr>
-        <w:t>        [</w:t>
-      </w:r>
-      <w:r>
-        <w:rPr>
-          <w:rFonts w:ascii="Consolas" w:eastAsia="Times New Roman" w:hAnsi="Consolas" w:cs="Times New Roman"/>
-          <w:color w:val="CE9178"/>
-          <w:sz w:val="12"/>
-          <w:szCs w:val="12"/>
-          <w:lang w:eastAsia="en-CA"/>
-        </w:rPr>
-        <w:t>'type'</w:t>
+        <w:t xml:space="preserve">        </w:t>
+      </w:r>
+      <w:proofErr w:type="gramStart"/>
+      <w:r>
+        <w:rPr>
+          <w:rFonts w:ascii="Consolas" w:eastAsia="Times New Roman" w:hAnsi="Consolas" w:cs="Times New Roman"/>
+          <w:color w:val="D4D4D4"/>
+          <w:sz w:val="12"/>
+          <w:szCs w:val="12"/>
+          <w:lang w:eastAsia="en-CA"/>
+        </w:rPr>
+        <w:t>[</w:t>
+      </w:r>
+      <w:r>
+        <w:rPr>
+          <w:rFonts w:ascii="Consolas" w:eastAsia="Times New Roman" w:hAnsi="Consolas" w:cs="Times New Roman"/>
+          <w:color w:val="CE9178"/>
+          <w:sz w:val="12"/>
+          <w:szCs w:val="12"/>
+          <w:lang w:eastAsia="en-CA"/>
+        </w:rPr>
+        <w:t>'type</w:t>
+      </w:r>
+      <w:proofErr w:type="gramEnd"/>
+      <w:r>
+        <w:rPr>
+          <w:rFonts w:ascii="Consolas" w:eastAsia="Times New Roman" w:hAnsi="Consolas" w:cs="Times New Roman"/>
+          <w:color w:val="CE9178"/>
+          <w:sz w:val="12"/>
+          <w:szCs w:val="12"/>
+          <w:lang w:eastAsia="en-CA"/>
+        </w:rPr>
+        <w:t>'</w:t>
       </w:r>
       <w:r>
         <w:rPr>
@@ -558,7 +740,29 @@
           <w:szCs w:val="12"/>
           <w:lang w:eastAsia="en-CA"/>
         </w:rPr>
-        <w:t>'Veg garden'</w:t>
+        <w:t>'</w:t>
+      </w:r>
+      <w:proofErr w:type="spellStart"/>
+      <w:r>
+        <w:rPr>
+          <w:rFonts w:ascii="Consolas" w:eastAsia="Times New Roman" w:hAnsi="Consolas" w:cs="Times New Roman"/>
+          <w:color w:val="CE9178"/>
+          <w:sz w:val="12"/>
+          <w:szCs w:val="12"/>
+          <w:lang w:eastAsia="en-CA"/>
+        </w:rPr>
+        <w:t>Veg</w:t>
+      </w:r>
+      <w:proofErr w:type="spellEnd"/>
+      <w:r>
+        <w:rPr>
+          <w:rFonts w:ascii="Consolas" w:eastAsia="Times New Roman" w:hAnsi="Consolas" w:cs="Times New Roman"/>
+          <w:color w:val="CE9178"/>
+          <w:sz w:val="12"/>
+          <w:szCs w:val="12"/>
+          <w:lang w:eastAsia="en-CA"/>
+        </w:rPr>
+        <w:t xml:space="preserve"> garden'</w:t>
       </w:r>
       <w:r>
         <w:rPr>
@@ -598,7 +802,18 @@
           <w:szCs w:val="12"/>
           <w:lang w:eastAsia="en-CA"/>
         </w:rPr>
-        <w:t>'cheesy crust'</w:t>
+        <w:t xml:space="preserve">'cheesy </w:t>
+      </w:r>
+      <w:proofErr w:type="spellStart"/>
+      <w:r>
+        <w:rPr>
+          <w:rFonts w:ascii="Consolas" w:eastAsia="Times New Roman" w:hAnsi="Consolas" w:cs="Times New Roman"/>
+          <w:color w:val="CE9178"/>
+          <w:sz w:val="12"/>
+          <w:szCs w:val="12"/>
+          <w:lang w:eastAsia="en-CA"/>
+        </w:rPr>
+        <w:t>crust'</w:t>
       </w:r>
       <w:r>
         <w:rPr>
@@ -618,7 +833,18 @@
           <w:szCs w:val="12"/>
           <w:lang w:eastAsia="en-CA"/>
         </w:rPr>
-        <w:t>'price'</w:t>
+        <w:t>'price</w:t>
+      </w:r>
+      <w:proofErr w:type="spellEnd"/>
+      <w:r>
+        <w:rPr>
+          <w:rFonts w:ascii="Consolas" w:eastAsia="Times New Roman" w:hAnsi="Consolas" w:cs="Times New Roman"/>
+          <w:color w:val="CE9178"/>
+          <w:sz w:val="12"/>
+          <w:szCs w:val="12"/>
+          <w:lang w:eastAsia="en-CA"/>
+        </w:rPr>
+        <w:t>'</w:t>
       </w:r>
       <w:r>
         <w:rPr>
@@ -671,17 +897,39 @@
           <w:szCs w:val="12"/>
           <w:lang w:eastAsia="en-CA"/>
         </w:rPr>
-        <w:t>        [</w:t>
-      </w:r>
-      <w:r>
-        <w:rPr>
-          <w:rFonts w:ascii="Consolas" w:eastAsia="Times New Roman" w:hAnsi="Consolas" w:cs="Times New Roman"/>
-          <w:color w:val="CE9178"/>
-          <w:sz w:val="12"/>
-          <w:szCs w:val="12"/>
-          <w:lang w:eastAsia="en-CA"/>
-        </w:rPr>
-        <w:t>'type'</w:t>
+        <w:t xml:space="preserve">        </w:t>
+      </w:r>
+      <w:proofErr w:type="gramStart"/>
+      <w:r>
+        <w:rPr>
+          <w:rFonts w:ascii="Consolas" w:eastAsia="Times New Roman" w:hAnsi="Consolas" w:cs="Times New Roman"/>
+          <w:color w:val="D4D4D4"/>
+          <w:sz w:val="12"/>
+          <w:szCs w:val="12"/>
+          <w:lang w:eastAsia="en-CA"/>
+        </w:rPr>
+        <w:t>[</w:t>
+      </w:r>
+      <w:r>
+        <w:rPr>
+          <w:rFonts w:ascii="Consolas" w:eastAsia="Times New Roman" w:hAnsi="Consolas" w:cs="Times New Roman"/>
+          <w:color w:val="CE9178"/>
+          <w:sz w:val="12"/>
+          <w:szCs w:val="12"/>
+          <w:lang w:eastAsia="en-CA"/>
+        </w:rPr>
+        <w:t>'type</w:t>
+      </w:r>
+      <w:proofErr w:type="gramEnd"/>
+      <w:r>
+        <w:rPr>
+          <w:rFonts w:ascii="Consolas" w:eastAsia="Times New Roman" w:hAnsi="Consolas" w:cs="Times New Roman"/>
+          <w:color w:val="CE9178"/>
+          <w:sz w:val="12"/>
+          <w:szCs w:val="12"/>
+          <w:lang w:eastAsia="en-CA"/>
+        </w:rPr>
+        <w:t>'</w:t>
       </w:r>
       <w:r>
         <w:rPr>
@@ -701,7 +949,29 @@
           <w:szCs w:val="12"/>
           <w:lang w:eastAsia="en-CA"/>
         </w:rPr>
-        <w:t>'Tandoori Chicken'</w:t>
+        <w:t>'</w:t>
+      </w:r>
+      <w:proofErr w:type="spellStart"/>
+      <w:r>
+        <w:rPr>
+          <w:rFonts w:ascii="Consolas" w:eastAsia="Times New Roman" w:hAnsi="Consolas" w:cs="Times New Roman"/>
+          <w:color w:val="CE9178"/>
+          <w:sz w:val="12"/>
+          <w:szCs w:val="12"/>
+          <w:lang w:eastAsia="en-CA"/>
+        </w:rPr>
+        <w:t>Tandoori</w:t>
+      </w:r>
+      <w:proofErr w:type="spellEnd"/>
+      <w:r>
+        <w:rPr>
+          <w:rFonts w:ascii="Consolas" w:eastAsia="Times New Roman" w:hAnsi="Consolas" w:cs="Times New Roman"/>
+          <w:color w:val="CE9178"/>
+          <w:sz w:val="12"/>
+          <w:szCs w:val="12"/>
+          <w:lang w:eastAsia="en-CA"/>
+        </w:rPr>
+        <w:t xml:space="preserve"> Chicken'</w:t>
       </w:r>
       <w:r>
         <w:rPr>
@@ -741,7 +1011,18 @@
           <w:szCs w:val="12"/>
           <w:lang w:eastAsia="en-CA"/>
         </w:rPr>
-        <w:t>'garlic crust'</w:t>
+        <w:t xml:space="preserve">'garlic </w:t>
+      </w:r>
+      <w:proofErr w:type="spellStart"/>
+      <w:r>
+        <w:rPr>
+          <w:rFonts w:ascii="Consolas" w:eastAsia="Times New Roman" w:hAnsi="Consolas" w:cs="Times New Roman"/>
+          <w:color w:val="CE9178"/>
+          <w:sz w:val="12"/>
+          <w:szCs w:val="12"/>
+          <w:lang w:eastAsia="en-CA"/>
+        </w:rPr>
+        <w:t>crust'</w:t>
       </w:r>
       <w:r>
         <w:rPr>
@@ -761,7 +1042,18 @@
           <w:szCs w:val="12"/>
           <w:lang w:eastAsia="en-CA"/>
         </w:rPr>
-        <w:t>'price'</w:t>
+        <w:t>'price</w:t>
+      </w:r>
+      <w:proofErr w:type="spellEnd"/>
+      <w:r>
+        <w:rPr>
+          <w:rFonts w:ascii="Consolas" w:eastAsia="Times New Roman" w:hAnsi="Consolas" w:cs="Times New Roman"/>
+          <w:color w:val="CE9178"/>
+          <w:sz w:val="12"/>
+          <w:szCs w:val="12"/>
+          <w:lang w:eastAsia="en-CA"/>
+        </w:rPr>
+        <w:t>'</w:t>
       </w:r>
       <w:r>
         <w:rPr>
@@ -847,8 +1139,64 @@
           <w:szCs w:val="12"/>
           <w:lang w:eastAsia="en-CA"/>
         </w:rPr>
-        <w:t>// query parameters in url pizzahouse.com/?name=maria</w:t>
-      </w:r>
+        <w:t xml:space="preserve">// query parameters in </w:t>
+      </w:r>
+      <w:proofErr w:type="spellStart"/>
+      <w:r>
+        <w:rPr>
+          <w:rFonts w:ascii="Consolas" w:eastAsia="Times New Roman" w:hAnsi="Consolas" w:cs="Times New Roman"/>
+          <w:color w:val="6A9955"/>
+          <w:sz w:val="12"/>
+          <w:szCs w:val="12"/>
+          <w:lang w:eastAsia="en-CA"/>
+        </w:rPr>
+        <w:t>url</w:t>
+      </w:r>
+      <w:proofErr w:type="spellEnd"/>
+      <w:r>
+        <w:rPr>
+          <w:rFonts w:ascii="Consolas" w:eastAsia="Times New Roman" w:hAnsi="Consolas" w:cs="Times New Roman"/>
+          <w:color w:val="6A9955"/>
+          <w:sz w:val="12"/>
+          <w:szCs w:val="12"/>
+          <w:lang w:eastAsia="en-CA"/>
+        </w:rPr>
+        <w:t xml:space="preserve"> pizzahouse.com/</w:t>
+      </w:r>
+      <w:proofErr w:type="gramStart"/>
+      <w:r>
+        <w:rPr>
+          <w:rFonts w:ascii="Consolas" w:eastAsia="Times New Roman" w:hAnsi="Consolas" w:cs="Times New Roman"/>
+          <w:color w:val="6A9955"/>
+          <w:sz w:val="12"/>
+          <w:szCs w:val="12"/>
+          <w:lang w:eastAsia="en-CA"/>
+        </w:rPr>
+        <w:t>?name</w:t>
+      </w:r>
+      <w:proofErr w:type="gramEnd"/>
+      <w:r>
+        <w:rPr>
+          <w:rFonts w:ascii="Consolas" w:eastAsia="Times New Roman" w:hAnsi="Consolas" w:cs="Times New Roman"/>
+          <w:color w:val="6A9955"/>
+          <w:sz w:val="12"/>
+          <w:szCs w:val="12"/>
+          <w:lang w:eastAsia="en-CA"/>
+        </w:rPr>
+        <w:t>=</w:t>
+      </w:r>
+      <w:proofErr w:type="spellStart"/>
+      <w:r>
+        <w:rPr>
+          <w:rFonts w:ascii="Consolas" w:eastAsia="Times New Roman" w:hAnsi="Consolas" w:cs="Times New Roman"/>
+          <w:color w:val="6A9955"/>
+          <w:sz w:val="12"/>
+          <w:szCs w:val="12"/>
+          <w:lang w:eastAsia="en-CA"/>
+        </w:rPr>
+        <w:t>maria</w:t>
+      </w:r>
+      <w:proofErr w:type="spellEnd"/>
     </w:p>
     <w:p>
       <w:pPr>
@@ -892,6 +1240,7 @@
         </w:rPr>
         <w:t xml:space="preserve"> = </w:t>
       </w:r>
+      <w:proofErr w:type="gramStart"/>
       <w:r>
         <w:rPr>
           <w:rFonts w:ascii="Consolas" w:eastAsia="Times New Roman" w:hAnsi="Consolas" w:cs="Times New Roman"/>
@@ -912,6 +1261,7 @@
         </w:rPr>
         <w:t>(</w:t>
       </w:r>
+      <w:proofErr w:type="gramEnd"/>
       <w:r>
         <w:rPr>
           <w:rFonts w:ascii="Consolas" w:eastAsia="Times New Roman" w:hAnsi="Consolas" w:cs="Times New Roman"/>
@@ -955,6 +1305,7 @@
         </w:rPr>
         <w:t xml:space="preserve">    </w:t>
       </w:r>
+      <w:proofErr w:type="gramStart"/>
       <w:r>
         <w:rPr>
           <w:rFonts w:ascii="Consolas" w:eastAsia="Times New Roman" w:hAnsi="Consolas" w:cs="Times New Roman"/>
@@ -965,6 +1316,7 @@
         </w:rPr>
         <w:t>return</w:t>
       </w:r>
+      <w:proofErr w:type="gramEnd"/>
       <w:r>
         <w:rPr>
           <w:rFonts w:ascii="Consolas" w:eastAsia="Times New Roman" w:hAnsi="Consolas" w:cs="Times New Roman"/>
@@ -1046,7 +1398,29 @@
           <w:szCs w:val="12"/>
           <w:lang w:eastAsia="en-CA"/>
         </w:rPr>
-        <w:t>'pizzas'</w:t>
+        <w:t>'</w:t>
+      </w:r>
+      <w:proofErr w:type="gramStart"/>
+      <w:r>
+        <w:rPr>
+          <w:rFonts w:ascii="Consolas" w:eastAsia="Times New Roman" w:hAnsi="Consolas" w:cs="Times New Roman"/>
+          <w:color w:val="CE9178"/>
+          <w:sz w:val="12"/>
+          <w:szCs w:val="12"/>
+          <w:lang w:eastAsia="en-CA"/>
+        </w:rPr>
+        <w:t>pizzas</w:t>
+      </w:r>
+      <w:proofErr w:type="gramEnd"/>
+      <w:r>
+        <w:rPr>
+          <w:rFonts w:ascii="Consolas" w:eastAsia="Times New Roman" w:hAnsi="Consolas" w:cs="Times New Roman"/>
+          <w:color w:val="CE9178"/>
+          <w:sz w:val="12"/>
+          <w:szCs w:val="12"/>
+          <w:lang w:eastAsia="en-CA"/>
+        </w:rPr>
+        <w:t>'</w:t>
       </w:r>
       <w:r>
         <w:rPr>
@@ -1109,7 +1483,29 @@
           <w:szCs w:val="12"/>
           <w:lang w:eastAsia="en-CA"/>
         </w:rPr>
-        <w:t>'name'</w:t>
+        <w:t>'</w:t>
+      </w:r>
+      <w:proofErr w:type="gramStart"/>
+      <w:r>
+        <w:rPr>
+          <w:rFonts w:ascii="Consolas" w:eastAsia="Times New Roman" w:hAnsi="Consolas" w:cs="Times New Roman"/>
+          <w:color w:val="CE9178"/>
+          <w:sz w:val="12"/>
+          <w:szCs w:val="12"/>
+          <w:lang w:eastAsia="en-CA"/>
+        </w:rPr>
+        <w:t>name</w:t>
+      </w:r>
+      <w:proofErr w:type="gramEnd"/>
+      <w:r>
+        <w:rPr>
+          <w:rFonts w:ascii="Consolas" w:eastAsia="Times New Roman" w:hAnsi="Consolas" w:cs="Times New Roman"/>
+          <w:color w:val="CE9178"/>
+          <w:sz w:val="12"/>
+          <w:szCs w:val="12"/>
+          <w:lang w:eastAsia="en-CA"/>
+        </w:rPr>
+        <w:t>'</w:t>
       </w:r>
       <w:r>
         <w:rPr>
@@ -1157,9 +1553,11 @@
     </w:p>
     <w:p/>
     <w:p>
+      <w:proofErr w:type="spellStart"/>
       <w:r>
         <w:t>Pizzas.blade.php</w:t>
       </w:r>
+      <w:proofErr w:type="spellEnd"/>
     </w:p>
     <w:p>
       <w:pPr>
@@ -1203,6 +1601,7 @@
         </w:rPr>
         <w:t>p</w:t>
       </w:r>
+      <w:proofErr w:type="gramStart"/>
       <w:r>
         <w:rPr>
           <w:rFonts w:ascii="Consolas" w:eastAsia="Times New Roman" w:hAnsi="Consolas" w:cs="Times New Roman"/>
@@ -1221,7 +1620,18 @@
           <w:szCs w:val="12"/>
           <w:lang w:eastAsia="en-CA"/>
         </w:rPr>
-        <w:t xml:space="preserve">{{$name}} </w:t>
+        <w:t>{</w:t>
+      </w:r>
+      <w:proofErr w:type="gramEnd"/>
+      <w:r>
+        <w:rPr>
+          <w:rFonts w:ascii="Consolas" w:eastAsia="Times New Roman" w:hAnsi="Consolas" w:cs="Times New Roman"/>
+          <w:color w:val="D4D4D4"/>
+          <w:sz w:val="12"/>
+          <w:szCs w:val="12"/>
+          <w:lang w:eastAsia="en-CA"/>
+        </w:rPr>
+        <w:t xml:space="preserve">{$name}} </w:t>
       </w:r>
       <w:r>
         <w:rPr>
@@ -1265,12 +1675,27 @@
         </w:r>
       </w:hyperlink>
       <w:r>
-        <w:t>a will display maria in webpage</w:t>
-      </w:r>
-    </w:p>
-    <w:p>
-      <w:r>
-        <w:t>for passing two query parameters,</w:t>
+        <w:t xml:space="preserve">a will display </w:t>
+      </w:r>
+      <w:proofErr w:type="spellStart"/>
+      <w:proofErr w:type="gramStart"/>
+      <w:r>
+        <w:t>maria</w:t>
+      </w:r>
+      <w:proofErr w:type="spellEnd"/>
+      <w:proofErr w:type="gramEnd"/>
+      <w:r>
+        <w:t xml:space="preserve"> in webpage</w:t>
+      </w:r>
+    </w:p>
+    <w:p>
+      <w:proofErr w:type="gramStart"/>
+      <w:r>
+        <w:t>for</w:t>
+      </w:r>
+      <w:proofErr w:type="gramEnd"/>
+      <w:r>
+        <w:t xml:space="preserve"> passing two query parameters,</w:t>
       </w:r>
     </w:p>
     <w:p>
@@ -1279,13 +1704,1744 @@
           <w:rPr>
             <w:rStyle w:val="Hyperlink"/>
           </w:rPr>
-          <w:t>http://localhost:8000/pizzas?name=mari</w:t>
+          <w:t>http://localhost:8000/pizzas?name=maria&amp;age=40</w:t>
         </w:r>
       </w:hyperlink>
-      <w:r>
-        <w:t>a&amp;age=40</w:t>
-      </w:r>
-    </w:p>
+    </w:p>
+    <w:p>
+      <w:proofErr w:type="spellStart"/>
+      <w:r>
+        <w:t>web.blade.php</w:t>
+      </w:r>
+      <w:proofErr w:type="spellEnd"/>
+    </w:p>
+    <w:p>
+      <w:pPr>
+        <w:shd w:val="clear" w:color="auto" w:fill="1E1E1E"/>
+        <w:spacing w:after="0" w:line="158" w:lineRule="atLeast"/>
+        <w:rPr>
+          <w:rFonts w:ascii="Consolas" w:eastAsia="Times New Roman" w:hAnsi="Consolas" w:cs="Times New Roman"/>
+          <w:color w:val="D4D4D4"/>
+          <w:sz w:val="12"/>
+          <w:szCs w:val="12"/>
+          <w:lang w:eastAsia="en-CA"/>
+        </w:rPr>
+      </w:pPr>
+      <w:r>
+        <w:rPr>
+          <w:rFonts w:ascii="Consolas" w:eastAsia="Times New Roman" w:hAnsi="Consolas" w:cs="Times New Roman"/>
+          <w:color w:val="9CDCFE"/>
+          <w:sz w:val="12"/>
+          <w:szCs w:val="12"/>
+          <w:lang w:eastAsia="en-CA"/>
+        </w:rPr>
+        <w:lastRenderedPageBreak/>
+        <w:t>$name</w:t>
+      </w:r>
+      <w:r>
+        <w:rPr>
+          <w:rFonts w:ascii="Consolas" w:eastAsia="Times New Roman" w:hAnsi="Consolas" w:cs="Times New Roman"/>
+          <w:color w:val="D4D4D4"/>
+          <w:sz w:val="12"/>
+          <w:szCs w:val="12"/>
+          <w:lang w:eastAsia="en-CA"/>
+        </w:rPr>
+        <w:t xml:space="preserve"> = </w:t>
+      </w:r>
+      <w:proofErr w:type="gramStart"/>
+      <w:r>
+        <w:rPr>
+          <w:rFonts w:ascii="Consolas" w:eastAsia="Times New Roman" w:hAnsi="Consolas" w:cs="Times New Roman"/>
+          <w:color w:val="DCDCAA"/>
+          <w:sz w:val="12"/>
+          <w:szCs w:val="12"/>
+          <w:lang w:eastAsia="en-CA"/>
+        </w:rPr>
+        <w:t>request</w:t>
+      </w:r>
+      <w:r>
+        <w:rPr>
+          <w:rFonts w:ascii="Consolas" w:eastAsia="Times New Roman" w:hAnsi="Consolas" w:cs="Times New Roman"/>
+          <w:color w:val="D4D4D4"/>
+          <w:sz w:val="12"/>
+          <w:szCs w:val="12"/>
+          <w:lang w:eastAsia="en-CA"/>
+        </w:rPr>
+        <w:t>(</w:t>
+      </w:r>
+      <w:proofErr w:type="gramEnd"/>
+      <w:r>
+        <w:rPr>
+          <w:rFonts w:ascii="Consolas" w:eastAsia="Times New Roman" w:hAnsi="Consolas" w:cs="Times New Roman"/>
+          <w:color w:val="CE9178"/>
+          <w:sz w:val="12"/>
+          <w:szCs w:val="12"/>
+          <w:lang w:eastAsia="en-CA"/>
+        </w:rPr>
+        <w:t>'name'</w:t>
+      </w:r>
+      <w:r>
+        <w:rPr>
+          <w:rFonts w:ascii="Consolas" w:eastAsia="Times New Roman" w:hAnsi="Consolas" w:cs="Times New Roman"/>
+          <w:color w:val="D4D4D4"/>
+          <w:sz w:val="12"/>
+          <w:szCs w:val="12"/>
+          <w:lang w:eastAsia="en-CA"/>
+        </w:rPr>
+        <w:t>);</w:t>
+      </w:r>
+    </w:p>
+    <w:p>
+      <w:pPr>
+        <w:shd w:val="clear" w:color="auto" w:fill="1E1E1E"/>
+        <w:spacing w:after="0" w:line="158" w:lineRule="atLeast"/>
+        <w:rPr>
+          <w:rFonts w:ascii="Consolas" w:eastAsia="Times New Roman" w:hAnsi="Consolas" w:cs="Times New Roman"/>
+          <w:color w:val="D4D4D4"/>
+          <w:sz w:val="12"/>
+          <w:szCs w:val="12"/>
+          <w:lang w:eastAsia="en-CA"/>
+        </w:rPr>
+      </w:pPr>
+      <w:r>
+        <w:rPr>
+          <w:rFonts w:ascii="Consolas" w:eastAsia="Times New Roman" w:hAnsi="Consolas" w:cs="Times New Roman"/>
+          <w:color w:val="D4D4D4"/>
+          <w:sz w:val="12"/>
+          <w:szCs w:val="12"/>
+          <w:lang w:eastAsia="en-CA"/>
+        </w:rPr>
+        <w:t xml:space="preserve">    </w:t>
+      </w:r>
+      <w:proofErr w:type="gramStart"/>
+      <w:r>
+        <w:rPr>
+          <w:rFonts w:ascii="Consolas" w:eastAsia="Times New Roman" w:hAnsi="Consolas" w:cs="Times New Roman"/>
+          <w:color w:val="C586C0"/>
+          <w:sz w:val="12"/>
+          <w:szCs w:val="12"/>
+          <w:lang w:eastAsia="en-CA"/>
+        </w:rPr>
+        <w:t>return</w:t>
+      </w:r>
+      <w:proofErr w:type="gramEnd"/>
+      <w:r>
+        <w:rPr>
+          <w:rFonts w:ascii="Consolas" w:eastAsia="Times New Roman" w:hAnsi="Consolas" w:cs="Times New Roman"/>
+          <w:color w:val="D4D4D4"/>
+          <w:sz w:val="12"/>
+          <w:szCs w:val="12"/>
+          <w:lang w:eastAsia="en-CA"/>
+        </w:rPr>
+        <w:t xml:space="preserve"> </w:t>
+      </w:r>
+      <w:r>
+        <w:rPr>
+          <w:rFonts w:ascii="Consolas" w:eastAsia="Times New Roman" w:hAnsi="Consolas" w:cs="Times New Roman"/>
+          <w:color w:val="DCDCAA"/>
+          <w:sz w:val="12"/>
+          <w:szCs w:val="12"/>
+          <w:lang w:eastAsia="en-CA"/>
+        </w:rPr>
+        <w:t>view</w:t>
+      </w:r>
+      <w:r>
+        <w:rPr>
+          <w:rFonts w:ascii="Consolas" w:eastAsia="Times New Roman" w:hAnsi="Consolas" w:cs="Times New Roman"/>
+          <w:color w:val="D4D4D4"/>
+          <w:sz w:val="12"/>
+          <w:szCs w:val="12"/>
+          <w:lang w:eastAsia="en-CA"/>
+        </w:rPr>
+        <w:t xml:space="preserve"> (</w:t>
+      </w:r>
+      <w:r>
+        <w:rPr>
+          <w:rFonts w:ascii="Consolas" w:eastAsia="Times New Roman" w:hAnsi="Consolas" w:cs="Times New Roman"/>
+          <w:color w:val="CE9178"/>
+          <w:sz w:val="12"/>
+          <w:szCs w:val="12"/>
+          <w:lang w:eastAsia="en-CA"/>
+        </w:rPr>
+        <w:t>'pizzas'</w:t>
+      </w:r>
+      <w:r>
+        <w:rPr>
+          <w:rFonts w:ascii="Consolas" w:eastAsia="Times New Roman" w:hAnsi="Consolas" w:cs="Times New Roman"/>
+          <w:color w:val="D4D4D4"/>
+          <w:sz w:val="12"/>
+          <w:szCs w:val="12"/>
+          <w:lang w:eastAsia="en-CA"/>
+        </w:rPr>
+        <w:t>, [</w:t>
+      </w:r>
+    </w:p>
+    <w:p>
+      <w:pPr>
+        <w:shd w:val="clear" w:color="auto" w:fill="1E1E1E"/>
+        <w:spacing w:after="0" w:line="158" w:lineRule="atLeast"/>
+        <w:rPr>
+          <w:rFonts w:ascii="Consolas" w:eastAsia="Times New Roman" w:hAnsi="Consolas" w:cs="Times New Roman"/>
+          <w:color w:val="D4D4D4"/>
+          <w:sz w:val="12"/>
+          <w:szCs w:val="12"/>
+          <w:lang w:eastAsia="en-CA"/>
+        </w:rPr>
+      </w:pPr>
+      <w:r>
+        <w:rPr>
+          <w:rFonts w:ascii="Consolas" w:eastAsia="Times New Roman" w:hAnsi="Consolas" w:cs="Times New Roman"/>
+          <w:color w:val="D4D4D4"/>
+          <w:sz w:val="12"/>
+          <w:szCs w:val="12"/>
+          <w:lang w:eastAsia="en-CA"/>
+        </w:rPr>
+        <w:t xml:space="preserve">        </w:t>
+      </w:r>
+      <w:r>
+        <w:rPr>
+          <w:rFonts w:ascii="Consolas" w:eastAsia="Times New Roman" w:hAnsi="Consolas" w:cs="Times New Roman"/>
+          <w:color w:val="CE9178"/>
+          <w:sz w:val="12"/>
+          <w:szCs w:val="12"/>
+          <w:lang w:eastAsia="en-CA"/>
+        </w:rPr>
+        <w:t>'</w:t>
+      </w:r>
+      <w:proofErr w:type="gramStart"/>
+      <w:r>
+        <w:rPr>
+          <w:rFonts w:ascii="Consolas" w:eastAsia="Times New Roman" w:hAnsi="Consolas" w:cs="Times New Roman"/>
+          <w:color w:val="CE9178"/>
+          <w:sz w:val="12"/>
+          <w:szCs w:val="12"/>
+          <w:lang w:eastAsia="en-CA"/>
+        </w:rPr>
+        <w:t>pizzas</w:t>
+      </w:r>
+      <w:proofErr w:type="gramEnd"/>
+      <w:r>
+        <w:rPr>
+          <w:rFonts w:ascii="Consolas" w:eastAsia="Times New Roman" w:hAnsi="Consolas" w:cs="Times New Roman"/>
+          <w:color w:val="CE9178"/>
+          <w:sz w:val="12"/>
+          <w:szCs w:val="12"/>
+          <w:lang w:eastAsia="en-CA"/>
+        </w:rPr>
+        <w:t>'</w:t>
+      </w:r>
+      <w:r>
+        <w:rPr>
+          <w:rFonts w:ascii="Consolas" w:eastAsia="Times New Roman" w:hAnsi="Consolas" w:cs="Times New Roman"/>
+          <w:color w:val="D4D4D4"/>
+          <w:sz w:val="12"/>
+          <w:szCs w:val="12"/>
+          <w:lang w:eastAsia="en-CA"/>
+        </w:rPr>
+        <w:t xml:space="preserve"> =&gt; </w:t>
+      </w:r>
+      <w:r>
+        <w:rPr>
+          <w:rFonts w:ascii="Consolas" w:eastAsia="Times New Roman" w:hAnsi="Consolas" w:cs="Times New Roman"/>
+          <w:color w:val="9CDCFE"/>
+          <w:sz w:val="12"/>
+          <w:szCs w:val="12"/>
+          <w:lang w:eastAsia="en-CA"/>
+        </w:rPr>
+        <w:t>$pizzas</w:t>
+      </w:r>
+      <w:r>
+        <w:rPr>
+          <w:rFonts w:ascii="Consolas" w:eastAsia="Times New Roman" w:hAnsi="Consolas" w:cs="Times New Roman"/>
+          <w:color w:val="D4D4D4"/>
+          <w:sz w:val="12"/>
+          <w:szCs w:val="12"/>
+          <w:lang w:eastAsia="en-CA"/>
+        </w:rPr>
+        <w:t>,</w:t>
+      </w:r>
+    </w:p>
+    <w:p>
+      <w:pPr>
+        <w:shd w:val="clear" w:color="auto" w:fill="1E1E1E"/>
+        <w:spacing w:after="0" w:line="158" w:lineRule="atLeast"/>
+        <w:rPr>
+          <w:rFonts w:ascii="Consolas" w:eastAsia="Times New Roman" w:hAnsi="Consolas" w:cs="Times New Roman"/>
+          <w:color w:val="D4D4D4"/>
+          <w:sz w:val="12"/>
+          <w:szCs w:val="12"/>
+          <w:lang w:eastAsia="en-CA"/>
+        </w:rPr>
+      </w:pPr>
+      <w:r>
+        <w:rPr>
+          <w:rFonts w:ascii="Consolas" w:eastAsia="Times New Roman" w:hAnsi="Consolas" w:cs="Times New Roman"/>
+          <w:color w:val="D4D4D4"/>
+          <w:sz w:val="12"/>
+          <w:szCs w:val="12"/>
+          <w:lang w:eastAsia="en-CA"/>
+        </w:rPr>
+        <w:t xml:space="preserve">        </w:t>
+      </w:r>
+      <w:r>
+        <w:rPr>
+          <w:rFonts w:ascii="Consolas" w:eastAsia="Times New Roman" w:hAnsi="Consolas" w:cs="Times New Roman"/>
+          <w:color w:val="CE9178"/>
+          <w:sz w:val="12"/>
+          <w:szCs w:val="12"/>
+          <w:lang w:eastAsia="en-CA"/>
+        </w:rPr>
+        <w:t>'</w:t>
+      </w:r>
+      <w:proofErr w:type="gramStart"/>
+      <w:r>
+        <w:rPr>
+          <w:rFonts w:ascii="Consolas" w:eastAsia="Times New Roman" w:hAnsi="Consolas" w:cs="Times New Roman"/>
+          <w:color w:val="CE9178"/>
+          <w:sz w:val="12"/>
+          <w:szCs w:val="12"/>
+          <w:lang w:eastAsia="en-CA"/>
+        </w:rPr>
+        <w:t>name</w:t>
+      </w:r>
+      <w:proofErr w:type="gramEnd"/>
+      <w:r>
+        <w:rPr>
+          <w:rFonts w:ascii="Consolas" w:eastAsia="Times New Roman" w:hAnsi="Consolas" w:cs="Times New Roman"/>
+          <w:color w:val="CE9178"/>
+          <w:sz w:val="12"/>
+          <w:szCs w:val="12"/>
+          <w:lang w:eastAsia="en-CA"/>
+        </w:rPr>
+        <w:t>'</w:t>
+      </w:r>
+      <w:r>
+        <w:rPr>
+          <w:rFonts w:ascii="Consolas" w:eastAsia="Times New Roman" w:hAnsi="Consolas" w:cs="Times New Roman"/>
+          <w:color w:val="D4D4D4"/>
+          <w:sz w:val="12"/>
+          <w:szCs w:val="12"/>
+          <w:lang w:eastAsia="en-CA"/>
+        </w:rPr>
+        <w:t xml:space="preserve"> =&gt; </w:t>
+      </w:r>
+      <w:r>
+        <w:rPr>
+          <w:rFonts w:ascii="Consolas" w:eastAsia="Times New Roman" w:hAnsi="Consolas" w:cs="Times New Roman"/>
+          <w:color w:val="9CDCFE"/>
+          <w:sz w:val="12"/>
+          <w:szCs w:val="12"/>
+          <w:lang w:eastAsia="en-CA"/>
+        </w:rPr>
+        <w:t>$name</w:t>
+      </w:r>
+      <w:r>
+        <w:rPr>
+          <w:rFonts w:ascii="Consolas" w:eastAsia="Times New Roman" w:hAnsi="Consolas" w:cs="Times New Roman"/>
+          <w:color w:val="D4D4D4"/>
+          <w:sz w:val="12"/>
+          <w:szCs w:val="12"/>
+          <w:lang w:eastAsia="en-CA"/>
+        </w:rPr>
+        <w:t>,</w:t>
+      </w:r>
+    </w:p>
+    <w:p>
+      <w:pPr>
+        <w:shd w:val="clear" w:color="auto" w:fill="1E1E1E"/>
+        <w:spacing w:after="0" w:line="158" w:lineRule="atLeast"/>
+        <w:rPr>
+          <w:rFonts w:ascii="Consolas" w:eastAsia="Times New Roman" w:hAnsi="Consolas" w:cs="Times New Roman"/>
+          <w:color w:val="D4D4D4"/>
+          <w:sz w:val="12"/>
+          <w:szCs w:val="12"/>
+          <w:lang w:eastAsia="en-CA"/>
+        </w:rPr>
+      </w:pPr>
+      <w:r>
+        <w:rPr>
+          <w:rFonts w:ascii="Consolas" w:eastAsia="Times New Roman" w:hAnsi="Consolas" w:cs="Times New Roman"/>
+          <w:color w:val="D4D4D4"/>
+          <w:sz w:val="12"/>
+          <w:szCs w:val="12"/>
+          <w:lang w:eastAsia="en-CA"/>
+        </w:rPr>
+        <w:t xml:space="preserve">        </w:t>
+      </w:r>
+      <w:r>
+        <w:rPr>
+          <w:rFonts w:ascii="Consolas" w:eastAsia="Times New Roman" w:hAnsi="Consolas" w:cs="Times New Roman"/>
+          <w:color w:val="CE9178"/>
+          <w:sz w:val="12"/>
+          <w:szCs w:val="12"/>
+          <w:lang w:eastAsia="en-CA"/>
+        </w:rPr>
+        <w:t>'</w:t>
+      </w:r>
+      <w:proofErr w:type="gramStart"/>
+      <w:r>
+        <w:rPr>
+          <w:rFonts w:ascii="Consolas" w:eastAsia="Times New Roman" w:hAnsi="Consolas" w:cs="Times New Roman"/>
+          <w:color w:val="CE9178"/>
+          <w:sz w:val="12"/>
+          <w:szCs w:val="12"/>
+          <w:lang w:eastAsia="en-CA"/>
+        </w:rPr>
+        <w:t>age</w:t>
+      </w:r>
+      <w:proofErr w:type="gramEnd"/>
+      <w:r>
+        <w:rPr>
+          <w:rFonts w:ascii="Consolas" w:eastAsia="Times New Roman" w:hAnsi="Consolas" w:cs="Times New Roman"/>
+          <w:color w:val="CE9178"/>
+          <w:sz w:val="12"/>
+          <w:szCs w:val="12"/>
+          <w:lang w:eastAsia="en-CA"/>
+        </w:rPr>
+        <w:t>'</w:t>
+      </w:r>
+      <w:r>
+        <w:rPr>
+          <w:rFonts w:ascii="Consolas" w:eastAsia="Times New Roman" w:hAnsi="Consolas" w:cs="Times New Roman"/>
+          <w:color w:val="D4D4D4"/>
+          <w:sz w:val="12"/>
+          <w:szCs w:val="12"/>
+          <w:lang w:eastAsia="en-CA"/>
+        </w:rPr>
+        <w:t xml:space="preserve"> =&gt; </w:t>
+      </w:r>
+      <w:r>
+        <w:rPr>
+          <w:rFonts w:ascii="Consolas" w:eastAsia="Times New Roman" w:hAnsi="Consolas" w:cs="Times New Roman"/>
+          <w:color w:val="DCDCAA"/>
+          <w:sz w:val="12"/>
+          <w:szCs w:val="12"/>
+          <w:lang w:eastAsia="en-CA"/>
+        </w:rPr>
+        <w:t>request</w:t>
+      </w:r>
+      <w:r>
+        <w:rPr>
+          <w:rFonts w:ascii="Consolas" w:eastAsia="Times New Roman" w:hAnsi="Consolas" w:cs="Times New Roman"/>
+          <w:color w:val="D4D4D4"/>
+          <w:sz w:val="12"/>
+          <w:szCs w:val="12"/>
+          <w:lang w:eastAsia="en-CA"/>
+        </w:rPr>
+        <w:t>(</w:t>
+      </w:r>
+      <w:r>
+        <w:rPr>
+          <w:rFonts w:ascii="Consolas" w:eastAsia="Times New Roman" w:hAnsi="Consolas" w:cs="Times New Roman"/>
+          <w:color w:val="CE9178"/>
+          <w:sz w:val="12"/>
+          <w:szCs w:val="12"/>
+          <w:lang w:eastAsia="en-CA"/>
+        </w:rPr>
+        <w:t>'age'</w:t>
+      </w:r>
+      <w:r>
+        <w:rPr>
+          <w:rFonts w:ascii="Consolas" w:eastAsia="Times New Roman" w:hAnsi="Consolas" w:cs="Times New Roman"/>
+          <w:color w:val="D4D4D4"/>
+          <w:sz w:val="12"/>
+          <w:szCs w:val="12"/>
+          <w:lang w:eastAsia="en-CA"/>
+        </w:rPr>
+        <w:t>)</w:t>
+      </w:r>
+    </w:p>
+    <w:p>
+      <w:pPr>
+        <w:shd w:val="clear" w:color="auto" w:fill="1E1E1E"/>
+        <w:spacing w:after="0" w:line="158" w:lineRule="atLeast"/>
+        <w:rPr>
+          <w:rFonts w:ascii="Consolas" w:eastAsia="Times New Roman" w:hAnsi="Consolas" w:cs="Times New Roman"/>
+          <w:color w:val="D4D4D4"/>
+          <w:sz w:val="12"/>
+          <w:szCs w:val="12"/>
+          <w:lang w:eastAsia="en-CA"/>
+        </w:rPr>
+      </w:pPr>
+      <w:r>
+        <w:rPr>
+          <w:rFonts w:ascii="Consolas" w:eastAsia="Times New Roman" w:hAnsi="Consolas" w:cs="Times New Roman"/>
+          <w:color w:val="D4D4D4"/>
+          <w:sz w:val="12"/>
+          <w:szCs w:val="12"/>
+          <w:lang w:eastAsia="en-CA"/>
+        </w:rPr>
+        <w:t>    ]);</w:t>
+      </w:r>
+    </w:p>
+    <w:p/>
+    <w:p>
+      <w:proofErr w:type="spellStart"/>
+      <w:r>
+        <w:t>Pizzas.blade.php</w:t>
+      </w:r>
+      <w:proofErr w:type="spellEnd"/>
+    </w:p>
+    <w:p>
+      <w:pPr>
+        <w:shd w:val="clear" w:color="auto" w:fill="1E1E1E"/>
+        <w:spacing w:after="0" w:line="158" w:lineRule="atLeast"/>
+        <w:rPr>
+          <w:rFonts w:ascii="Consolas" w:eastAsia="Times New Roman" w:hAnsi="Consolas" w:cs="Times New Roman"/>
+          <w:color w:val="D4D4D4"/>
+          <w:sz w:val="12"/>
+          <w:szCs w:val="12"/>
+          <w:lang w:eastAsia="en-CA"/>
+        </w:rPr>
+      </w:pPr>
+      <w:r>
+        <w:rPr>
+          <w:rFonts w:ascii="Consolas" w:eastAsia="Times New Roman" w:hAnsi="Consolas" w:cs="Times New Roman"/>
+          <w:color w:val="D4D4D4"/>
+          <w:sz w:val="12"/>
+          <w:szCs w:val="12"/>
+          <w:lang w:eastAsia="en-CA"/>
+        </w:rPr>
+        <w:t> </w:t>
+      </w:r>
+      <w:r>
+        <w:rPr>
+          <w:rFonts w:ascii="Consolas" w:eastAsia="Times New Roman" w:hAnsi="Consolas" w:cs="Times New Roman"/>
+          <w:color w:val="808080"/>
+          <w:sz w:val="12"/>
+          <w:szCs w:val="12"/>
+          <w:lang w:eastAsia="en-CA"/>
+        </w:rPr>
+        <w:t>&lt;</w:t>
+      </w:r>
+      <w:r>
+        <w:rPr>
+          <w:rFonts w:ascii="Consolas" w:eastAsia="Times New Roman" w:hAnsi="Consolas" w:cs="Times New Roman"/>
+          <w:color w:val="569CD6"/>
+          <w:sz w:val="12"/>
+          <w:szCs w:val="12"/>
+          <w:lang w:eastAsia="en-CA"/>
+        </w:rPr>
+        <w:t>p</w:t>
+      </w:r>
+      <w:proofErr w:type="gramStart"/>
+      <w:r>
+        <w:rPr>
+          <w:rFonts w:ascii="Consolas" w:eastAsia="Times New Roman" w:hAnsi="Consolas" w:cs="Times New Roman"/>
+          <w:color w:val="808080"/>
+          <w:sz w:val="12"/>
+          <w:szCs w:val="12"/>
+          <w:lang w:eastAsia="en-CA"/>
+        </w:rPr>
+        <w:t>&gt;</w:t>
+      </w:r>
+      <w:r>
+        <w:rPr>
+          <w:rFonts w:ascii="Consolas" w:eastAsia="Times New Roman" w:hAnsi="Consolas" w:cs="Times New Roman"/>
+          <w:color w:val="D4D4D4"/>
+          <w:sz w:val="12"/>
+          <w:szCs w:val="12"/>
+          <w:lang w:eastAsia="en-CA"/>
+        </w:rPr>
+        <w:t>{</w:t>
+      </w:r>
+      <w:proofErr w:type="gramEnd"/>
+      <w:r>
+        <w:rPr>
+          <w:rFonts w:ascii="Consolas" w:eastAsia="Times New Roman" w:hAnsi="Consolas" w:cs="Times New Roman"/>
+          <w:color w:val="D4D4D4"/>
+          <w:sz w:val="12"/>
+          <w:szCs w:val="12"/>
+          <w:lang w:eastAsia="en-CA"/>
+        </w:rPr>
+        <w:t xml:space="preserve">{$name}} </w:t>
+      </w:r>
+      <w:r>
+        <w:rPr>
+          <w:rFonts w:ascii="Consolas" w:eastAsia="Times New Roman" w:hAnsi="Consolas" w:cs="Times New Roman"/>
+          <w:color w:val="808080"/>
+          <w:sz w:val="12"/>
+          <w:szCs w:val="12"/>
+          <w:lang w:eastAsia="en-CA"/>
+        </w:rPr>
+        <w:t>&lt;/</w:t>
+      </w:r>
+      <w:r>
+        <w:rPr>
+          <w:rFonts w:ascii="Consolas" w:eastAsia="Times New Roman" w:hAnsi="Consolas" w:cs="Times New Roman"/>
+          <w:color w:val="569CD6"/>
+          <w:sz w:val="12"/>
+          <w:szCs w:val="12"/>
+          <w:lang w:eastAsia="en-CA"/>
+        </w:rPr>
+        <w:t>p</w:t>
+      </w:r>
+      <w:r>
+        <w:rPr>
+          <w:rFonts w:ascii="Consolas" w:eastAsia="Times New Roman" w:hAnsi="Consolas" w:cs="Times New Roman"/>
+          <w:color w:val="808080"/>
+          <w:sz w:val="12"/>
+          <w:szCs w:val="12"/>
+          <w:lang w:eastAsia="en-CA"/>
+        </w:rPr>
+        <w:t>&gt;</w:t>
+      </w:r>
+    </w:p>
+    <w:p>
+      <w:pPr>
+        <w:shd w:val="clear" w:color="auto" w:fill="1E1E1E"/>
+        <w:spacing w:after="0" w:line="158" w:lineRule="atLeast"/>
+        <w:rPr>
+          <w:rFonts w:ascii="Consolas" w:eastAsia="Times New Roman" w:hAnsi="Consolas" w:cs="Times New Roman"/>
+          <w:color w:val="D4D4D4"/>
+          <w:sz w:val="12"/>
+          <w:szCs w:val="12"/>
+          <w:lang w:eastAsia="en-CA"/>
+        </w:rPr>
+      </w:pPr>
+      <w:r>
+        <w:rPr>
+          <w:rFonts w:ascii="Consolas" w:eastAsia="Times New Roman" w:hAnsi="Consolas" w:cs="Times New Roman"/>
+          <w:color w:val="D4D4D4"/>
+          <w:sz w:val="12"/>
+          <w:szCs w:val="12"/>
+          <w:lang w:eastAsia="en-CA"/>
+        </w:rPr>
+        <w:t xml:space="preserve">    </w:t>
+      </w:r>
+      <w:r>
+        <w:rPr>
+          <w:rFonts w:ascii="Consolas" w:eastAsia="Times New Roman" w:hAnsi="Consolas" w:cs="Times New Roman"/>
+          <w:color w:val="808080"/>
+          <w:sz w:val="12"/>
+          <w:szCs w:val="12"/>
+          <w:lang w:eastAsia="en-CA"/>
+        </w:rPr>
+        <w:t>&lt;</w:t>
+      </w:r>
+      <w:r>
+        <w:rPr>
+          <w:rFonts w:ascii="Consolas" w:eastAsia="Times New Roman" w:hAnsi="Consolas" w:cs="Times New Roman"/>
+          <w:color w:val="569CD6"/>
+          <w:sz w:val="12"/>
+          <w:szCs w:val="12"/>
+          <w:lang w:eastAsia="en-CA"/>
+        </w:rPr>
+        <w:t>p</w:t>
+      </w:r>
+      <w:proofErr w:type="gramStart"/>
+      <w:r>
+        <w:rPr>
+          <w:rFonts w:ascii="Consolas" w:eastAsia="Times New Roman" w:hAnsi="Consolas" w:cs="Times New Roman"/>
+          <w:color w:val="808080"/>
+          <w:sz w:val="12"/>
+          <w:szCs w:val="12"/>
+          <w:lang w:eastAsia="en-CA"/>
+        </w:rPr>
+        <w:t>&gt;</w:t>
+      </w:r>
+      <w:r>
+        <w:rPr>
+          <w:rFonts w:ascii="Consolas" w:eastAsia="Times New Roman" w:hAnsi="Consolas" w:cs="Times New Roman"/>
+          <w:color w:val="D4D4D4"/>
+          <w:sz w:val="12"/>
+          <w:szCs w:val="12"/>
+          <w:lang w:eastAsia="en-CA"/>
+        </w:rPr>
+        <w:t>{</w:t>
+      </w:r>
+      <w:proofErr w:type="gramEnd"/>
+      <w:r>
+        <w:rPr>
+          <w:rFonts w:ascii="Consolas" w:eastAsia="Times New Roman" w:hAnsi="Consolas" w:cs="Times New Roman"/>
+          <w:color w:val="D4D4D4"/>
+          <w:sz w:val="12"/>
+          <w:szCs w:val="12"/>
+          <w:lang w:eastAsia="en-CA"/>
+        </w:rPr>
+        <w:t xml:space="preserve">{$age}} </w:t>
+      </w:r>
+      <w:r>
+        <w:rPr>
+          <w:rFonts w:ascii="Consolas" w:eastAsia="Times New Roman" w:hAnsi="Consolas" w:cs="Times New Roman"/>
+          <w:color w:val="808080"/>
+          <w:sz w:val="12"/>
+          <w:szCs w:val="12"/>
+          <w:lang w:eastAsia="en-CA"/>
+        </w:rPr>
+        <w:t>&lt;/</w:t>
+      </w:r>
+      <w:r>
+        <w:rPr>
+          <w:rFonts w:ascii="Consolas" w:eastAsia="Times New Roman" w:hAnsi="Consolas" w:cs="Times New Roman"/>
+          <w:color w:val="569CD6"/>
+          <w:sz w:val="12"/>
+          <w:szCs w:val="12"/>
+          <w:lang w:eastAsia="en-CA"/>
+        </w:rPr>
+        <w:t>p</w:t>
+      </w:r>
+      <w:r>
+        <w:rPr>
+          <w:rFonts w:ascii="Consolas" w:eastAsia="Times New Roman" w:hAnsi="Consolas" w:cs="Times New Roman"/>
+          <w:color w:val="808080"/>
+          <w:sz w:val="12"/>
+          <w:szCs w:val="12"/>
+          <w:lang w:eastAsia="en-CA"/>
+        </w:rPr>
+        <w:t>&gt;</w:t>
+      </w:r>
+    </w:p>
+    <w:p>
+      <w:pPr>
+        <w:shd w:val="clear" w:color="auto" w:fill="1E1E1E"/>
+        <w:spacing w:after="0" w:line="158" w:lineRule="atLeast"/>
+        <w:rPr>
+          <w:rFonts w:ascii="Consolas" w:eastAsia="Times New Roman" w:hAnsi="Consolas" w:cs="Times New Roman"/>
+          <w:color w:val="D4D4D4"/>
+          <w:sz w:val="12"/>
+          <w:szCs w:val="12"/>
+          <w:lang w:eastAsia="en-CA"/>
+        </w:rPr>
+      </w:pPr>
+    </w:p>
+    <w:p/>
+    <w:p>
+      <w:pPr>
+        <w:pStyle w:val="Heading1"/>
+        <w:shd w:val="clear" w:color="auto" w:fill="F9F9F9"/>
+        <w:spacing w:before="0" w:beforeAutospacing="0" w:after="0" w:afterAutospacing="0"/>
+        <w:rPr>
+          <w:rFonts w:ascii="Arial" w:hAnsi="Arial" w:cs="Arial"/>
+          <w:b w:val="0"/>
+          <w:bCs w:val="0"/>
+        </w:rPr>
+      </w:pPr>
+      <w:proofErr w:type="spellStart"/>
+      <w:r>
+        <w:rPr>
+          <w:rFonts w:ascii="Arial" w:hAnsi="Arial" w:cs="Arial"/>
+          <w:b w:val="0"/>
+          <w:bCs w:val="0"/>
+        </w:rPr>
+        <w:t>Laravel</w:t>
+      </w:r>
+      <w:proofErr w:type="spellEnd"/>
+      <w:r>
+        <w:rPr>
+          <w:rFonts w:ascii="Arial" w:hAnsi="Arial" w:cs="Arial"/>
+          <w:b w:val="0"/>
+          <w:bCs w:val="0"/>
+        </w:rPr>
+        <w:t xml:space="preserve"> 6 Tutorial for Beginners #10 - Route Parameters (wildcards)</w:t>
+      </w:r>
+    </w:p>
+    <w:p>
+      <w:r>
+        <w:t>Pizzahouse.com/pizzas/1</w:t>
+      </w:r>
+    </w:p>
+    <w:p>
+      <w:r>
+        <w:t>Pizzahouse.com/pizzas/</w:t>
+      </w:r>
+      <w:proofErr w:type="spellStart"/>
+      <w:r>
+        <w:t>maria</w:t>
+      </w:r>
+      <w:proofErr w:type="spellEnd"/>
+    </w:p>
+    <w:p>
+      <w:r>
+        <w:t>Pizzahouse.com/pizzas/{id}</w:t>
+      </w:r>
+    </w:p>
+    <w:p/>
+    <w:p>
+      <w:pPr>
+        <w:shd w:val="clear" w:color="auto" w:fill="1E1E1E"/>
+        <w:spacing w:after="0" w:line="158" w:lineRule="atLeast"/>
+        <w:rPr>
+          <w:rFonts w:ascii="Consolas" w:eastAsia="Times New Roman" w:hAnsi="Consolas" w:cs="Times New Roman"/>
+          <w:color w:val="D4D4D4"/>
+          <w:sz w:val="12"/>
+          <w:szCs w:val="12"/>
+          <w:lang w:eastAsia="en-CA"/>
+        </w:rPr>
+      </w:pPr>
+      <w:r>
+        <w:rPr>
+          <w:rFonts w:ascii="Consolas" w:eastAsia="Times New Roman" w:hAnsi="Consolas" w:cs="Times New Roman"/>
+          <w:color w:val="4EC9B0"/>
+          <w:sz w:val="12"/>
+          <w:szCs w:val="12"/>
+          <w:lang w:eastAsia="en-CA"/>
+        </w:rPr>
+        <w:t>Route</w:t>
+      </w:r>
+      <w:r>
+        <w:rPr>
+          <w:rFonts w:ascii="Consolas" w:eastAsia="Times New Roman" w:hAnsi="Consolas" w:cs="Times New Roman"/>
+          <w:color w:val="D4D4D4"/>
+          <w:sz w:val="12"/>
+          <w:szCs w:val="12"/>
+          <w:lang w:eastAsia="en-CA"/>
+        </w:rPr>
+        <w:t>::</w:t>
+      </w:r>
+      <w:proofErr w:type="gramStart"/>
+      <w:r>
+        <w:rPr>
+          <w:rFonts w:ascii="Consolas" w:eastAsia="Times New Roman" w:hAnsi="Consolas" w:cs="Times New Roman"/>
+          <w:color w:val="DCDCAA"/>
+          <w:sz w:val="12"/>
+          <w:szCs w:val="12"/>
+          <w:lang w:eastAsia="en-CA"/>
+        </w:rPr>
+        <w:t>get</w:t>
+      </w:r>
+      <w:r>
+        <w:rPr>
+          <w:rFonts w:ascii="Consolas" w:eastAsia="Times New Roman" w:hAnsi="Consolas" w:cs="Times New Roman"/>
+          <w:color w:val="D4D4D4"/>
+          <w:sz w:val="12"/>
+          <w:szCs w:val="12"/>
+          <w:lang w:eastAsia="en-CA"/>
+        </w:rPr>
+        <w:t>(</w:t>
+      </w:r>
+      <w:proofErr w:type="gramEnd"/>
+      <w:r>
+        <w:rPr>
+          <w:rFonts w:ascii="Consolas" w:eastAsia="Times New Roman" w:hAnsi="Consolas" w:cs="Times New Roman"/>
+          <w:color w:val="CE9178"/>
+          <w:sz w:val="12"/>
+          <w:szCs w:val="12"/>
+          <w:lang w:eastAsia="en-CA"/>
+        </w:rPr>
+        <w:t>'/pizzas/{id}'</w:t>
+      </w:r>
+      <w:r>
+        <w:rPr>
+          <w:rFonts w:ascii="Consolas" w:eastAsia="Times New Roman" w:hAnsi="Consolas" w:cs="Times New Roman"/>
+          <w:color w:val="D4D4D4"/>
+          <w:sz w:val="12"/>
+          <w:szCs w:val="12"/>
+          <w:lang w:eastAsia="en-CA"/>
+        </w:rPr>
+        <w:t xml:space="preserve">, </w:t>
+      </w:r>
+      <w:r>
+        <w:rPr>
+          <w:rFonts w:ascii="Consolas" w:eastAsia="Times New Roman" w:hAnsi="Consolas" w:cs="Times New Roman"/>
+          <w:color w:val="569CD6"/>
+          <w:sz w:val="12"/>
+          <w:szCs w:val="12"/>
+          <w:lang w:eastAsia="en-CA"/>
+        </w:rPr>
+        <w:t>function</w:t>
+      </w:r>
+      <w:r>
+        <w:rPr>
+          <w:rFonts w:ascii="Consolas" w:eastAsia="Times New Roman" w:hAnsi="Consolas" w:cs="Times New Roman"/>
+          <w:color w:val="D4D4D4"/>
+          <w:sz w:val="12"/>
+          <w:szCs w:val="12"/>
+          <w:lang w:eastAsia="en-CA"/>
+        </w:rPr>
+        <w:t xml:space="preserve"> (</w:t>
+      </w:r>
+      <w:r>
+        <w:rPr>
+          <w:rFonts w:ascii="Consolas" w:eastAsia="Times New Roman" w:hAnsi="Consolas" w:cs="Times New Roman"/>
+          <w:color w:val="9CDCFE"/>
+          <w:sz w:val="12"/>
+          <w:szCs w:val="12"/>
+          <w:lang w:eastAsia="en-CA"/>
+        </w:rPr>
+        <w:t>$id</w:t>
+      </w:r>
+      <w:r>
+        <w:rPr>
+          <w:rFonts w:ascii="Consolas" w:eastAsia="Times New Roman" w:hAnsi="Consolas" w:cs="Times New Roman"/>
+          <w:color w:val="D4D4D4"/>
+          <w:sz w:val="12"/>
+          <w:szCs w:val="12"/>
+          <w:lang w:eastAsia="en-CA"/>
+        </w:rPr>
+        <w:t>) {</w:t>
+      </w:r>
+    </w:p>
+    <w:p>
+      <w:pPr>
+        <w:shd w:val="clear" w:color="auto" w:fill="1E1E1E"/>
+        <w:spacing w:after="0" w:line="158" w:lineRule="atLeast"/>
+        <w:rPr>
+          <w:rFonts w:ascii="Consolas" w:eastAsia="Times New Roman" w:hAnsi="Consolas" w:cs="Times New Roman"/>
+          <w:color w:val="D4D4D4"/>
+          <w:sz w:val="12"/>
+          <w:szCs w:val="12"/>
+          <w:lang w:eastAsia="en-CA"/>
+        </w:rPr>
+      </w:pPr>
+      <w:r>
+        <w:rPr>
+          <w:rFonts w:ascii="Consolas" w:eastAsia="Times New Roman" w:hAnsi="Consolas" w:cs="Times New Roman"/>
+          <w:color w:val="6A9955"/>
+          <w:sz w:val="12"/>
+          <w:szCs w:val="12"/>
+          <w:lang w:eastAsia="en-CA"/>
+        </w:rPr>
+        <w:t>//use id to query db for a record</w:t>
+      </w:r>
+    </w:p>
+    <w:p>
+      <w:pPr>
+        <w:shd w:val="clear" w:color="auto" w:fill="1E1E1E"/>
+        <w:spacing w:after="0" w:line="158" w:lineRule="atLeast"/>
+        <w:rPr>
+          <w:rFonts w:ascii="Consolas" w:eastAsia="Times New Roman" w:hAnsi="Consolas" w:cs="Times New Roman"/>
+          <w:color w:val="D4D4D4"/>
+          <w:sz w:val="12"/>
+          <w:szCs w:val="12"/>
+          <w:lang w:eastAsia="en-CA"/>
+        </w:rPr>
+      </w:pPr>
+      <w:proofErr w:type="gramStart"/>
+      <w:r>
+        <w:rPr>
+          <w:rFonts w:ascii="Consolas" w:eastAsia="Times New Roman" w:hAnsi="Consolas" w:cs="Times New Roman"/>
+          <w:color w:val="C586C0"/>
+          <w:sz w:val="12"/>
+          <w:szCs w:val="12"/>
+          <w:lang w:eastAsia="en-CA"/>
+        </w:rPr>
+        <w:t>return</w:t>
+      </w:r>
+      <w:proofErr w:type="gramEnd"/>
+      <w:r>
+        <w:rPr>
+          <w:rFonts w:ascii="Consolas" w:eastAsia="Times New Roman" w:hAnsi="Consolas" w:cs="Times New Roman"/>
+          <w:color w:val="D4D4D4"/>
+          <w:sz w:val="12"/>
+          <w:szCs w:val="12"/>
+          <w:lang w:eastAsia="en-CA"/>
+        </w:rPr>
+        <w:t xml:space="preserve"> </w:t>
+      </w:r>
+      <w:r>
+        <w:rPr>
+          <w:rFonts w:ascii="Consolas" w:eastAsia="Times New Roman" w:hAnsi="Consolas" w:cs="Times New Roman"/>
+          <w:color w:val="DCDCAA"/>
+          <w:sz w:val="12"/>
+          <w:szCs w:val="12"/>
+          <w:lang w:eastAsia="en-CA"/>
+        </w:rPr>
+        <w:t>view</w:t>
+      </w:r>
+      <w:r>
+        <w:rPr>
+          <w:rFonts w:ascii="Consolas" w:eastAsia="Times New Roman" w:hAnsi="Consolas" w:cs="Times New Roman"/>
+          <w:color w:val="D4D4D4"/>
+          <w:sz w:val="12"/>
+          <w:szCs w:val="12"/>
+          <w:lang w:eastAsia="en-CA"/>
+        </w:rPr>
+        <w:t>(</w:t>
+      </w:r>
+      <w:r>
+        <w:rPr>
+          <w:rFonts w:ascii="Consolas" w:eastAsia="Times New Roman" w:hAnsi="Consolas" w:cs="Times New Roman"/>
+          <w:color w:val="CE9178"/>
+          <w:sz w:val="12"/>
+          <w:szCs w:val="12"/>
+          <w:lang w:eastAsia="en-CA"/>
+        </w:rPr>
+        <w:t>'details'</w:t>
+      </w:r>
+      <w:r>
+        <w:rPr>
+          <w:rFonts w:ascii="Consolas" w:eastAsia="Times New Roman" w:hAnsi="Consolas" w:cs="Times New Roman"/>
+          <w:color w:val="D4D4D4"/>
+          <w:sz w:val="12"/>
+          <w:szCs w:val="12"/>
+          <w:lang w:eastAsia="en-CA"/>
+        </w:rPr>
+        <w:t>, [</w:t>
+      </w:r>
+      <w:r>
+        <w:rPr>
+          <w:rFonts w:ascii="Consolas" w:eastAsia="Times New Roman" w:hAnsi="Consolas" w:cs="Times New Roman"/>
+          <w:color w:val="CE9178"/>
+          <w:sz w:val="12"/>
+          <w:szCs w:val="12"/>
+          <w:lang w:eastAsia="en-CA"/>
+        </w:rPr>
+        <w:t>'id'</w:t>
+      </w:r>
+      <w:r>
+        <w:rPr>
+          <w:rFonts w:ascii="Consolas" w:eastAsia="Times New Roman" w:hAnsi="Consolas" w:cs="Times New Roman"/>
+          <w:color w:val="D4D4D4"/>
+          <w:sz w:val="12"/>
+          <w:szCs w:val="12"/>
+          <w:lang w:eastAsia="en-CA"/>
+        </w:rPr>
+        <w:t xml:space="preserve"> =&gt; </w:t>
+      </w:r>
+      <w:r>
+        <w:rPr>
+          <w:rFonts w:ascii="Consolas" w:eastAsia="Times New Roman" w:hAnsi="Consolas" w:cs="Times New Roman"/>
+          <w:color w:val="9CDCFE"/>
+          <w:sz w:val="12"/>
+          <w:szCs w:val="12"/>
+          <w:lang w:eastAsia="en-CA"/>
+        </w:rPr>
+        <w:t>$id</w:t>
+      </w:r>
+      <w:r>
+        <w:rPr>
+          <w:rFonts w:ascii="Consolas" w:eastAsia="Times New Roman" w:hAnsi="Consolas" w:cs="Times New Roman"/>
+          <w:color w:val="D4D4D4"/>
+          <w:sz w:val="12"/>
+          <w:szCs w:val="12"/>
+          <w:lang w:eastAsia="en-CA"/>
+        </w:rPr>
+        <w:t>]);</w:t>
+      </w:r>
+    </w:p>
+    <w:p>
+      <w:pPr>
+        <w:shd w:val="clear" w:color="auto" w:fill="1E1E1E"/>
+        <w:spacing w:after="0" w:line="158" w:lineRule="atLeast"/>
+        <w:rPr>
+          <w:rFonts w:ascii="Consolas" w:eastAsia="Times New Roman" w:hAnsi="Consolas" w:cs="Times New Roman"/>
+          <w:color w:val="D4D4D4"/>
+          <w:sz w:val="12"/>
+          <w:szCs w:val="12"/>
+          <w:lang w:eastAsia="en-CA"/>
+        </w:rPr>
+      </w:pPr>
+      <w:r>
+        <w:rPr>
+          <w:rFonts w:ascii="Consolas" w:eastAsia="Times New Roman" w:hAnsi="Consolas" w:cs="Times New Roman"/>
+          <w:color w:val="D4D4D4"/>
+          <w:sz w:val="12"/>
+          <w:szCs w:val="12"/>
+          <w:lang w:eastAsia="en-CA"/>
+        </w:rPr>
+        <w:t>}</w:t>
+      </w:r>
+    </w:p>
+    <w:p/>
+    <w:p>
+      <w:proofErr w:type="spellStart"/>
+      <w:r>
+        <w:t>Details.blade.php</w:t>
+      </w:r>
+      <w:proofErr w:type="spellEnd"/>
+    </w:p>
+    <w:p>
+      <w:pPr>
+        <w:shd w:val="clear" w:color="auto" w:fill="1E1E1E"/>
+        <w:spacing w:after="0" w:line="158" w:lineRule="atLeast"/>
+        <w:rPr>
+          <w:rFonts w:ascii="Consolas" w:eastAsia="Times New Roman" w:hAnsi="Consolas" w:cs="Times New Roman"/>
+          <w:color w:val="D4D4D4"/>
+          <w:sz w:val="12"/>
+          <w:szCs w:val="12"/>
+          <w:lang w:eastAsia="en-CA"/>
+        </w:rPr>
+      </w:pPr>
+    </w:p>
+    <w:p>
+      <w:pPr>
+        <w:shd w:val="clear" w:color="auto" w:fill="1E1E1E"/>
+        <w:spacing w:after="0" w:line="158" w:lineRule="atLeast"/>
+        <w:rPr>
+          <w:rFonts w:ascii="Consolas" w:eastAsia="Times New Roman" w:hAnsi="Consolas" w:cs="Times New Roman"/>
+          <w:color w:val="D4D4D4"/>
+          <w:sz w:val="12"/>
+          <w:szCs w:val="12"/>
+          <w:lang w:eastAsia="en-CA"/>
+        </w:rPr>
+      </w:pPr>
+      <w:proofErr w:type="gramStart"/>
+      <w:r>
+        <w:rPr>
+          <w:rFonts w:ascii="Consolas" w:eastAsia="Times New Roman" w:hAnsi="Consolas" w:cs="Times New Roman"/>
+          <w:color w:val="6A9955"/>
+          <w:sz w:val="12"/>
+          <w:szCs w:val="12"/>
+          <w:lang w:eastAsia="en-CA"/>
+        </w:rPr>
+        <w:t>&lt;!--</w:t>
+      </w:r>
+      <w:proofErr w:type="gramEnd"/>
+      <w:r>
+        <w:rPr>
+          <w:rFonts w:ascii="Consolas" w:eastAsia="Times New Roman" w:hAnsi="Consolas" w:cs="Times New Roman"/>
+          <w:color w:val="6A9955"/>
+          <w:sz w:val="12"/>
+          <w:szCs w:val="12"/>
+          <w:lang w:eastAsia="en-CA"/>
+        </w:rPr>
+        <w:t xml:space="preserve"> import layout styles file from layouts folder --&gt;</w:t>
+      </w:r>
+    </w:p>
+    <w:p>
+      <w:pPr>
+        <w:shd w:val="clear" w:color="auto" w:fill="1E1E1E"/>
+        <w:spacing w:after="0" w:line="158" w:lineRule="atLeast"/>
+        <w:rPr>
+          <w:rFonts w:ascii="Consolas" w:eastAsia="Times New Roman" w:hAnsi="Consolas" w:cs="Times New Roman"/>
+          <w:color w:val="D4D4D4"/>
+          <w:sz w:val="12"/>
+          <w:szCs w:val="12"/>
+          <w:lang w:eastAsia="en-CA"/>
+        </w:rPr>
+      </w:pPr>
+      <w:r>
+        <w:rPr>
+          <w:rFonts w:ascii="Consolas" w:eastAsia="Times New Roman" w:hAnsi="Consolas" w:cs="Times New Roman"/>
+          <w:color w:val="D4D4D4"/>
+          <w:sz w:val="12"/>
+          <w:szCs w:val="12"/>
+          <w:lang w:eastAsia="en-CA"/>
+        </w:rPr>
+        <w:t>@extends ('</w:t>
+      </w:r>
+      <w:proofErr w:type="spellStart"/>
+      <w:r>
+        <w:rPr>
+          <w:rFonts w:ascii="Consolas" w:eastAsia="Times New Roman" w:hAnsi="Consolas" w:cs="Times New Roman"/>
+          <w:color w:val="D4D4D4"/>
+          <w:sz w:val="12"/>
+          <w:szCs w:val="12"/>
+          <w:lang w:eastAsia="en-CA"/>
+        </w:rPr>
+        <w:t>layouts.layout</w:t>
+      </w:r>
+      <w:proofErr w:type="spellEnd"/>
+      <w:r>
+        <w:rPr>
+          <w:rFonts w:ascii="Consolas" w:eastAsia="Times New Roman" w:hAnsi="Consolas" w:cs="Times New Roman"/>
+          <w:color w:val="D4D4D4"/>
+          <w:sz w:val="12"/>
+          <w:szCs w:val="12"/>
+          <w:lang w:eastAsia="en-CA"/>
+        </w:rPr>
+        <w:t xml:space="preserve">')   </w:t>
+      </w:r>
+    </w:p>
+    <w:p>
+      <w:pPr>
+        <w:shd w:val="clear" w:color="auto" w:fill="1E1E1E"/>
+        <w:spacing w:after="0" w:line="158" w:lineRule="atLeast"/>
+        <w:rPr>
+          <w:rFonts w:ascii="Consolas" w:eastAsia="Times New Roman" w:hAnsi="Consolas" w:cs="Times New Roman"/>
+          <w:color w:val="D4D4D4"/>
+          <w:sz w:val="12"/>
+          <w:szCs w:val="12"/>
+          <w:lang w:eastAsia="en-CA"/>
+        </w:rPr>
+      </w:pPr>
+    </w:p>
+    <w:p>
+      <w:pPr>
+        <w:shd w:val="clear" w:color="auto" w:fill="1E1E1E"/>
+        <w:spacing w:after="0" w:line="158" w:lineRule="atLeast"/>
+        <w:rPr>
+          <w:rFonts w:ascii="Consolas" w:eastAsia="Times New Roman" w:hAnsi="Consolas" w:cs="Times New Roman"/>
+          <w:color w:val="D4D4D4"/>
+          <w:sz w:val="12"/>
+          <w:szCs w:val="12"/>
+          <w:lang w:eastAsia="en-CA"/>
+        </w:rPr>
+      </w:pPr>
+      <w:proofErr w:type="gramStart"/>
+      <w:r>
+        <w:rPr>
+          <w:rFonts w:ascii="Consolas" w:eastAsia="Times New Roman" w:hAnsi="Consolas" w:cs="Times New Roman"/>
+          <w:color w:val="6A9955"/>
+          <w:sz w:val="12"/>
+          <w:szCs w:val="12"/>
+          <w:lang w:eastAsia="en-CA"/>
+        </w:rPr>
+        <w:t>&lt;!--</w:t>
+      </w:r>
+      <w:proofErr w:type="gramEnd"/>
+      <w:r>
+        <w:rPr>
+          <w:rFonts w:ascii="Consolas" w:eastAsia="Times New Roman" w:hAnsi="Consolas" w:cs="Times New Roman"/>
+          <w:color w:val="6A9955"/>
+          <w:sz w:val="12"/>
+          <w:szCs w:val="12"/>
+          <w:lang w:eastAsia="en-CA"/>
+        </w:rPr>
+        <w:t xml:space="preserve"> define a new section for all style content --&gt;</w:t>
+      </w:r>
+    </w:p>
+    <w:p>
+      <w:pPr>
+        <w:shd w:val="clear" w:color="auto" w:fill="1E1E1E"/>
+        <w:spacing w:after="0" w:line="158" w:lineRule="atLeast"/>
+        <w:rPr>
+          <w:rFonts w:ascii="Consolas" w:eastAsia="Times New Roman" w:hAnsi="Consolas" w:cs="Times New Roman"/>
+          <w:color w:val="D4D4D4"/>
+          <w:sz w:val="12"/>
+          <w:szCs w:val="12"/>
+          <w:lang w:eastAsia="en-CA"/>
+        </w:rPr>
+      </w:pPr>
+      <w:proofErr w:type="gramStart"/>
+      <w:r>
+        <w:rPr>
+          <w:rFonts w:ascii="Consolas" w:eastAsia="Times New Roman" w:hAnsi="Consolas" w:cs="Times New Roman"/>
+          <w:color w:val="D4D4D4"/>
+          <w:sz w:val="12"/>
+          <w:szCs w:val="12"/>
+          <w:lang w:eastAsia="en-CA"/>
+        </w:rPr>
+        <w:t>@section(</w:t>
+      </w:r>
+      <w:proofErr w:type="gramEnd"/>
+      <w:r>
+        <w:rPr>
+          <w:rFonts w:ascii="Consolas" w:eastAsia="Times New Roman" w:hAnsi="Consolas" w:cs="Times New Roman"/>
+          <w:color w:val="D4D4D4"/>
+          <w:sz w:val="12"/>
+          <w:szCs w:val="12"/>
+          <w:lang w:eastAsia="en-CA"/>
+        </w:rPr>
+        <w:t>'content')</w:t>
+      </w:r>
+    </w:p>
+    <w:p>
+      <w:pPr>
+        <w:shd w:val="clear" w:color="auto" w:fill="1E1E1E"/>
+        <w:spacing w:after="0" w:line="158" w:lineRule="atLeast"/>
+        <w:rPr>
+          <w:rFonts w:ascii="Consolas" w:eastAsia="Times New Roman" w:hAnsi="Consolas" w:cs="Times New Roman"/>
+          <w:color w:val="D4D4D4"/>
+          <w:sz w:val="12"/>
+          <w:szCs w:val="12"/>
+          <w:lang w:eastAsia="en-CA"/>
+        </w:rPr>
+      </w:pPr>
+      <w:r>
+        <w:rPr>
+          <w:rFonts w:ascii="Consolas" w:eastAsia="Times New Roman" w:hAnsi="Consolas" w:cs="Times New Roman"/>
+          <w:color w:val="808080"/>
+          <w:sz w:val="12"/>
+          <w:szCs w:val="12"/>
+          <w:lang w:eastAsia="en-CA"/>
+        </w:rPr>
+        <w:t>&lt;</w:t>
+      </w:r>
+      <w:r>
+        <w:rPr>
+          <w:rFonts w:ascii="Consolas" w:eastAsia="Times New Roman" w:hAnsi="Consolas" w:cs="Times New Roman"/>
+          <w:color w:val="569CD6"/>
+          <w:sz w:val="12"/>
+          <w:szCs w:val="12"/>
+          <w:lang w:eastAsia="en-CA"/>
+        </w:rPr>
+        <w:t>div</w:t>
+      </w:r>
+      <w:r>
+        <w:rPr>
+          <w:rFonts w:ascii="Consolas" w:eastAsia="Times New Roman" w:hAnsi="Consolas" w:cs="Times New Roman"/>
+          <w:color w:val="D4D4D4"/>
+          <w:sz w:val="12"/>
+          <w:szCs w:val="12"/>
+          <w:lang w:eastAsia="en-CA"/>
+        </w:rPr>
+        <w:t xml:space="preserve"> </w:t>
+      </w:r>
+      <w:r>
+        <w:rPr>
+          <w:rFonts w:ascii="Consolas" w:eastAsia="Times New Roman" w:hAnsi="Consolas" w:cs="Times New Roman"/>
+          <w:color w:val="9CDCFE"/>
+          <w:sz w:val="12"/>
+          <w:szCs w:val="12"/>
+          <w:lang w:eastAsia="en-CA"/>
+        </w:rPr>
+        <w:t>class</w:t>
+      </w:r>
+      <w:r>
+        <w:rPr>
+          <w:rFonts w:ascii="Consolas" w:eastAsia="Times New Roman" w:hAnsi="Consolas" w:cs="Times New Roman"/>
+          <w:color w:val="D4D4D4"/>
+          <w:sz w:val="12"/>
+          <w:szCs w:val="12"/>
+          <w:lang w:eastAsia="en-CA"/>
+        </w:rPr>
+        <w:t>=</w:t>
+      </w:r>
+      <w:r>
+        <w:rPr>
+          <w:rFonts w:ascii="Consolas" w:eastAsia="Times New Roman" w:hAnsi="Consolas" w:cs="Times New Roman"/>
+          <w:color w:val="CE9178"/>
+          <w:sz w:val="12"/>
+          <w:szCs w:val="12"/>
+          <w:lang w:eastAsia="en-CA"/>
+        </w:rPr>
+        <w:t>"flex-center position-ref full-height"</w:t>
+      </w:r>
+      <w:r>
+        <w:rPr>
+          <w:rFonts w:ascii="Consolas" w:eastAsia="Times New Roman" w:hAnsi="Consolas" w:cs="Times New Roman"/>
+          <w:color w:val="808080"/>
+          <w:sz w:val="12"/>
+          <w:szCs w:val="12"/>
+          <w:lang w:eastAsia="en-CA"/>
+        </w:rPr>
+        <w:t>&gt;</w:t>
+      </w:r>
+    </w:p>
+    <w:p>
+      <w:pPr>
+        <w:shd w:val="clear" w:color="auto" w:fill="1E1E1E"/>
+        <w:spacing w:after="0" w:line="158" w:lineRule="atLeast"/>
+        <w:rPr>
+          <w:rFonts w:ascii="Consolas" w:eastAsia="Times New Roman" w:hAnsi="Consolas" w:cs="Times New Roman"/>
+          <w:color w:val="D4D4D4"/>
+          <w:sz w:val="12"/>
+          <w:szCs w:val="12"/>
+          <w:lang w:eastAsia="en-CA"/>
+        </w:rPr>
+      </w:pPr>
+      <w:r>
+        <w:rPr>
+          <w:rFonts w:ascii="Consolas" w:eastAsia="Times New Roman" w:hAnsi="Consolas" w:cs="Times New Roman"/>
+          <w:color w:val="D4D4D4"/>
+          <w:sz w:val="12"/>
+          <w:szCs w:val="12"/>
+          <w:lang w:eastAsia="en-CA"/>
+        </w:rPr>
+        <w:t xml:space="preserve">    </w:t>
+      </w:r>
+      <w:r>
+        <w:rPr>
+          <w:rFonts w:ascii="Consolas" w:eastAsia="Times New Roman" w:hAnsi="Consolas" w:cs="Times New Roman"/>
+          <w:color w:val="808080"/>
+          <w:sz w:val="12"/>
+          <w:szCs w:val="12"/>
+          <w:lang w:eastAsia="en-CA"/>
+        </w:rPr>
+        <w:t>&lt;</w:t>
+      </w:r>
+      <w:r>
+        <w:rPr>
+          <w:rFonts w:ascii="Consolas" w:eastAsia="Times New Roman" w:hAnsi="Consolas" w:cs="Times New Roman"/>
+          <w:color w:val="569CD6"/>
+          <w:sz w:val="12"/>
+          <w:szCs w:val="12"/>
+          <w:lang w:eastAsia="en-CA"/>
+        </w:rPr>
+        <w:t>div</w:t>
+      </w:r>
+      <w:r>
+        <w:rPr>
+          <w:rFonts w:ascii="Consolas" w:eastAsia="Times New Roman" w:hAnsi="Consolas" w:cs="Times New Roman"/>
+          <w:color w:val="D4D4D4"/>
+          <w:sz w:val="12"/>
+          <w:szCs w:val="12"/>
+          <w:lang w:eastAsia="en-CA"/>
+        </w:rPr>
+        <w:t xml:space="preserve"> </w:t>
+      </w:r>
+      <w:r>
+        <w:rPr>
+          <w:rFonts w:ascii="Consolas" w:eastAsia="Times New Roman" w:hAnsi="Consolas" w:cs="Times New Roman"/>
+          <w:color w:val="9CDCFE"/>
+          <w:sz w:val="12"/>
+          <w:szCs w:val="12"/>
+          <w:lang w:eastAsia="en-CA"/>
+        </w:rPr>
+        <w:t>class</w:t>
+      </w:r>
+      <w:r>
+        <w:rPr>
+          <w:rFonts w:ascii="Consolas" w:eastAsia="Times New Roman" w:hAnsi="Consolas" w:cs="Times New Roman"/>
+          <w:color w:val="D4D4D4"/>
+          <w:sz w:val="12"/>
+          <w:szCs w:val="12"/>
+          <w:lang w:eastAsia="en-CA"/>
+        </w:rPr>
+        <w:t>=</w:t>
+      </w:r>
+      <w:r>
+        <w:rPr>
+          <w:rFonts w:ascii="Consolas" w:eastAsia="Times New Roman" w:hAnsi="Consolas" w:cs="Times New Roman"/>
+          <w:color w:val="CE9178"/>
+          <w:sz w:val="12"/>
+          <w:szCs w:val="12"/>
+          <w:lang w:eastAsia="en-CA"/>
+        </w:rPr>
+        <w:t>"content"</w:t>
+      </w:r>
+      <w:r>
+        <w:rPr>
+          <w:rFonts w:ascii="Consolas" w:eastAsia="Times New Roman" w:hAnsi="Consolas" w:cs="Times New Roman"/>
+          <w:color w:val="808080"/>
+          <w:sz w:val="12"/>
+          <w:szCs w:val="12"/>
+          <w:lang w:eastAsia="en-CA"/>
+        </w:rPr>
+        <w:t>&gt;</w:t>
+      </w:r>
+    </w:p>
+    <w:p>
+      <w:pPr>
+        <w:shd w:val="clear" w:color="auto" w:fill="1E1E1E"/>
+        <w:spacing w:after="0" w:line="158" w:lineRule="atLeast"/>
+        <w:rPr>
+          <w:rFonts w:ascii="Consolas" w:eastAsia="Times New Roman" w:hAnsi="Consolas" w:cs="Times New Roman"/>
+          <w:color w:val="D4D4D4"/>
+          <w:sz w:val="12"/>
+          <w:szCs w:val="12"/>
+          <w:lang w:eastAsia="en-CA"/>
+        </w:rPr>
+      </w:pPr>
+      <w:r>
+        <w:rPr>
+          <w:rFonts w:ascii="Consolas" w:eastAsia="Times New Roman" w:hAnsi="Consolas" w:cs="Times New Roman"/>
+          <w:color w:val="D4D4D4"/>
+          <w:sz w:val="12"/>
+          <w:szCs w:val="12"/>
+          <w:lang w:eastAsia="en-CA"/>
+        </w:rPr>
+        <w:t xml:space="preserve">        </w:t>
+      </w:r>
+      <w:r>
+        <w:rPr>
+          <w:rFonts w:ascii="Consolas" w:eastAsia="Times New Roman" w:hAnsi="Consolas" w:cs="Times New Roman"/>
+          <w:color w:val="808080"/>
+          <w:sz w:val="12"/>
+          <w:szCs w:val="12"/>
+          <w:lang w:eastAsia="en-CA"/>
+        </w:rPr>
+        <w:t>&lt;</w:t>
+      </w:r>
+      <w:r>
+        <w:rPr>
+          <w:rFonts w:ascii="Consolas" w:eastAsia="Times New Roman" w:hAnsi="Consolas" w:cs="Times New Roman"/>
+          <w:color w:val="569CD6"/>
+          <w:sz w:val="12"/>
+          <w:szCs w:val="12"/>
+          <w:lang w:eastAsia="en-CA"/>
+        </w:rPr>
+        <w:t>div</w:t>
+      </w:r>
+      <w:r>
+        <w:rPr>
+          <w:rFonts w:ascii="Consolas" w:eastAsia="Times New Roman" w:hAnsi="Consolas" w:cs="Times New Roman"/>
+          <w:color w:val="D4D4D4"/>
+          <w:sz w:val="12"/>
+          <w:szCs w:val="12"/>
+          <w:lang w:eastAsia="en-CA"/>
+        </w:rPr>
+        <w:t xml:space="preserve"> </w:t>
+      </w:r>
+      <w:r>
+        <w:rPr>
+          <w:rFonts w:ascii="Consolas" w:eastAsia="Times New Roman" w:hAnsi="Consolas" w:cs="Times New Roman"/>
+          <w:color w:val="9CDCFE"/>
+          <w:sz w:val="12"/>
+          <w:szCs w:val="12"/>
+          <w:lang w:eastAsia="en-CA"/>
+        </w:rPr>
+        <w:t>class</w:t>
+      </w:r>
+      <w:r>
+        <w:rPr>
+          <w:rFonts w:ascii="Consolas" w:eastAsia="Times New Roman" w:hAnsi="Consolas" w:cs="Times New Roman"/>
+          <w:color w:val="D4D4D4"/>
+          <w:sz w:val="12"/>
+          <w:szCs w:val="12"/>
+          <w:lang w:eastAsia="en-CA"/>
+        </w:rPr>
+        <w:t>=</w:t>
+      </w:r>
+      <w:r>
+        <w:rPr>
+          <w:rFonts w:ascii="Consolas" w:eastAsia="Times New Roman" w:hAnsi="Consolas" w:cs="Times New Roman"/>
+          <w:color w:val="CE9178"/>
+          <w:sz w:val="12"/>
+          <w:szCs w:val="12"/>
+          <w:lang w:eastAsia="en-CA"/>
+        </w:rPr>
+        <w:t>"title m-b-</w:t>
+      </w:r>
+      <w:proofErr w:type="spellStart"/>
+      <w:r>
+        <w:rPr>
+          <w:rFonts w:ascii="Consolas" w:eastAsia="Times New Roman" w:hAnsi="Consolas" w:cs="Times New Roman"/>
+          <w:color w:val="CE9178"/>
+          <w:sz w:val="12"/>
+          <w:szCs w:val="12"/>
+          <w:lang w:eastAsia="en-CA"/>
+        </w:rPr>
+        <w:t>md</w:t>
+      </w:r>
+      <w:proofErr w:type="spellEnd"/>
+      <w:r>
+        <w:rPr>
+          <w:rFonts w:ascii="Consolas" w:eastAsia="Times New Roman" w:hAnsi="Consolas" w:cs="Times New Roman"/>
+          <w:color w:val="CE9178"/>
+          <w:sz w:val="12"/>
+          <w:szCs w:val="12"/>
+          <w:lang w:eastAsia="en-CA"/>
+        </w:rPr>
+        <w:t>"</w:t>
+      </w:r>
+      <w:r>
+        <w:rPr>
+          <w:rFonts w:ascii="Consolas" w:eastAsia="Times New Roman" w:hAnsi="Consolas" w:cs="Times New Roman"/>
+          <w:color w:val="808080"/>
+          <w:sz w:val="12"/>
+          <w:szCs w:val="12"/>
+          <w:lang w:eastAsia="en-CA"/>
+        </w:rPr>
+        <w:t>&gt;</w:t>
+      </w:r>
+    </w:p>
+    <w:p>
+      <w:pPr>
+        <w:shd w:val="clear" w:color="auto" w:fill="1E1E1E"/>
+        <w:spacing w:after="0" w:line="158" w:lineRule="atLeast"/>
+        <w:rPr>
+          <w:rFonts w:ascii="Consolas" w:eastAsia="Times New Roman" w:hAnsi="Consolas" w:cs="Times New Roman"/>
+          <w:color w:val="D4D4D4"/>
+          <w:sz w:val="12"/>
+          <w:szCs w:val="12"/>
+          <w:lang w:eastAsia="en-CA"/>
+        </w:rPr>
+      </w:pPr>
+      <w:r>
+        <w:rPr>
+          <w:rFonts w:ascii="Consolas" w:eastAsia="Times New Roman" w:hAnsi="Consolas" w:cs="Times New Roman"/>
+          <w:color w:val="D4D4D4"/>
+          <w:sz w:val="12"/>
+          <w:szCs w:val="12"/>
+          <w:lang w:eastAsia="en-CA"/>
+        </w:rPr>
+        <w:t>            Pizza List - {{$id}}</w:t>
+      </w:r>
+    </w:p>
+    <w:p>
+      <w:pPr>
+        <w:shd w:val="clear" w:color="auto" w:fill="1E1E1E"/>
+        <w:spacing w:after="0" w:line="158" w:lineRule="atLeast"/>
+        <w:rPr>
+          <w:rFonts w:ascii="Consolas" w:eastAsia="Times New Roman" w:hAnsi="Consolas" w:cs="Times New Roman"/>
+          <w:color w:val="D4D4D4"/>
+          <w:sz w:val="12"/>
+          <w:szCs w:val="12"/>
+          <w:lang w:eastAsia="en-CA"/>
+        </w:rPr>
+      </w:pPr>
+      <w:r>
+        <w:rPr>
+          <w:rFonts w:ascii="Consolas" w:eastAsia="Times New Roman" w:hAnsi="Consolas" w:cs="Times New Roman"/>
+          <w:color w:val="D4D4D4"/>
+          <w:sz w:val="12"/>
+          <w:szCs w:val="12"/>
+          <w:lang w:eastAsia="en-CA"/>
+        </w:rPr>
+        <w:t xml:space="preserve">        </w:t>
+      </w:r>
+      <w:r>
+        <w:rPr>
+          <w:rFonts w:ascii="Consolas" w:eastAsia="Times New Roman" w:hAnsi="Consolas" w:cs="Times New Roman"/>
+          <w:color w:val="808080"/>
+          <w:sz w:val="12"/>
+          <w:szCs w:val="12"/>
+          <w:lang w:eastAsia="en-CA"/>
+        </w:rPr>
+        <w:t>&lt;/</w:t>
+      </w:r>
+      <w:r>
+        <w:rPr>
+          <w:rFonts w:ascii="Consolas" w:eastAsia="Times New Roman" w:hAnsi="Consolas" w:cs="Times New Roman"/>
+          <w:color w:val="569CD6"/>
+          <w:sz w:val="12"/>
+          <w:szCs w:val="12"/>
+          <w:lang w:eastAsia="en-CA"/>
+        </w:rPr>
+        <w:t>div</w:t>
+      </w:r>
+      <w:r>
+        <w:rPr>
+          <w:rFonts w:ascii="Consolas" w:eastAsia="Times New Roman" w:hAnsi="Consolas" w:cs="Times New Roman"/>
+          <w:color w:val="808080"/>
+          <w:sz w:val="12"/>
+          <w:szCs w:val="12"/>
+          <w:lang w:eastAsia="en-CA"/>
+        </w:rPr>
+        <w:t>&gt;</w:t>
+      </w:r>
+    </w:p>
+    <w:p>
+      <w:pPr>
+        <w:shd w:val="clear" w:color="auto" w:fill="1E1E1E"/>
+        <w:spacing w:after="0" w:line="158" w:lineRule="atLeast"/>
+        <w:rPr>
+          <w:rFonts w:ascii="Consolas" w:eastAsia="Times New Roman" w:hAnsi="Consolas" w:cs="Times New Roman"/>
+          <w:color w:val="D4D4D4"/>
+          <w:sz w:val="12"/>
+          <w:szCs w:val="12"/>
+          <w:lang w:eastAsia="en-CA"/>
+        </w:rPr>
+      </w:pPr>
+      <w:r>
+        <w:rPr>
+          <w:rFonts w:ascii="Consolas" w:eastAsia="Times New Roman" w:hAnsi="Consolas" w:cs="Times New Roman"/>
+          <w:color w:val="D4D4D4"/>
+          <w:sz w:val="12"/>
+          <w:szCs w:val="12"/>
+          <w:lang w:eastAsia="en-CA"/>
+        </w:rPr>
+        <w:t xml:space="preserve">    </w:t>
+      </w:r>
+      <w:r>
+        <w:rPr>
+          <w:rFonts w:ascii="Consolas" w:eastAsia="Times New Roman" w:hAnsi="Consolas" w:cs="Times New Roman"/>
+          <w:color w:val="808080"/>
+          <w:sz w:val="12"/>
+          <w:szCs w:val="12"/>
+          <w:lang w:eastAsia="en-CA"/>
+        </w:rPr>
+        <w:t>&lt;/</w:t>
+      </w:r>
+      <w:r>
+        <w:rPr>
+          <w:rFonts w:ascii="Consolas" w:eastAsia="Times New Roman" w:hAnsi="Consolas" w:cs="Times New Roman"/>
+          <w:color w:val="569CD6"/>
+          <w:sz w:val="12"/>
+          <w:szCs w:val="12"/>
+          <w:lang w:eastAsia="en-CA"/>
+        </w:rPr>
+        <w:t>div</w:t>
+      </w:r>
+      <w:r>
+        <w:rPr>
+          <w:rFonts w:ascii="Consolas" w:eastAsia="Times New Roman" w:hAnsi="Consolas" w:cs="Times New Roman"/>
+          <w:color w:val="808080"/>
+          <w:sz w:val="12"/>
+          <w:szCs w:val="12"/>
+          <w:lang w:eastAsia="en-CA"/>
+        </w:rPr>
+        <w:t>&gt;</w:t>
+      </w:r>
+    </w:p>
+    <w:p>
+      <w:pPr>
+        <w:shd w:val="clear" w:color="auto" w:fill="1E1E1E"/>
+        <w:spacing w:after="0" w:line="158" w:lineRule="atLeast"/>
+        <w:rPr>
+          <w:rFonts w:ascii="Consolas" w:eastAsia="Times New Roman" w:hAnsi="Consolas" w:cs="Times New Roman"/>
+          <w:color w:val="D4D4D4"/>
+          <w:sz w:val="12"/>
+          <w:szCs w:val="12"/>
+          <w:lang w:eastAsia="en-CA"/>
+        </w:rPr>
+      </w:pPr>
+      <w:r>
+        <w:rPr>
+          <w:rFonts w:ascii="Consolas" w:eastAsia="Times New Roman" w:hAnsi="Consolas" w:cs="Times New Roman"/>
+          <w:color w:val="808080"/>
+          <w:sz w:val="12"/>
+          <w:szCs w:val="12"/>
+          <w:lang w:eastAsia="en-CA"/>
+        </w:rPr>
+        <w:t>&lt;/</w:t>
+      </w:r>
+      <w:r>
+        <w:rPr>
+          <w:rFonts w:ascii="Consolas" w:eastAsia="Times New Roman" w:hAnsi="Consolas" w:cs="Times New Roman"/>
+          <w:color w:val="569CD6"/>
+          <w:sz w:val="12"/>
+          <w:szCs w:val="12"/>
+          <w:lang w:eastAsia="en-CA"/>
+        </w:rPr>
+        <w:t>div</w:t>
+      </w:r>
+      <w:r>
+        <w:rPr>
+          <w:rFonts w:ascii="Consolas" w:eastAsia="Times New Roman" w:hAnsi="Consolas" w:cs="Times New Roman"/>
+          <w:color w:val="808080"/>
+          <w:sz w:val="12"/>
+          <w:szCs w:val="12"/>
+          <w:lang w:eastAsia="en-CA"/>
+        </w:rPr>
+        <w:t>&gt;</w:t>
+      </w:r>
+    </w:p>
+    <w:p>
+      <w:pPr>
+        <w:shd w:val="clear" w:color="auto" w:fill="1E1E1E"/>
+        <w:spacing w:after="0" w:line="158" w:lineRule="atLeast"/>
+        <w:rPr>
+          <w:rFonts w:ascii="Consolas" w:eastAsia="Times New Roman" w:hAnsi="Consolas" w:cs="Times New Roman"/>
+          <w:color w:val="D4D4D4"/>
+          <w:sz w:val="12"/>
+          <w:szCs w:val="12"/>
+          <w:lang w:eastAsia="en-CA"/>
+        </w:rPr>
+      </w:pPr>
+      <w:r>
+        <w:rPr>
+          <w:rFonts w:ascii="Consolas" w:eastAsia="Times New Roman" w:hAnsi="Consolas" w:cs="Times New Roman"/>
+          <w:color w:val="D4D4D4"/>
+          <w:sz w:val="12"/>
+          <w:szCs w:val="12"/>
+          <w:lang w:eastAsia="en-CA"/>
+        </w:rPr>
+        <w:t xml:space="preserve">  </w:t>
+      </w:r>
+    </w:p>
+    <w:p>
+      <w:pPr>
+        <w:shd w:val="clear" w:color="auto" w:fill="1E1E1E"/>
+        <w:spacing w:after="0" w:line="158" w:lineRule="atLeast"/>
+        <w:rPr>
+          <w:rFonts w:ascii="Consolas" w:eastAsia="Times New Roman" w:hAnsi="Consolas" w:cs="Times New Roman"/>
+          <w:color w:val="D4D4D4"/>
+          <w:sz w:val="12"/>
+          <w:szCs w:val="12"/>
+          <w:lang w:eastAsia="en-CA"/>
+        </w:rPr>
+      </w:pPr>
+      <w:r>
+        <w:rPr>
+          <w:rFonts w:ascii="Consolas" w:eastAsia="Times New Roman" w:hAnsi="Consolas" w:cs="Times New Roman"/>
+          <w:color w:val="D4D4D4"/>
+          <w:sz w:val="12"/>
+          <w:szCs w:val="12"/>
+          <w:lang w:eastAsia="en-CA"/>
+        </w:rPr>
+        <w:t>@</w:t>
+      </w:r>
+      <w:proofErr w:type="spellStart"/>
+      <w:r>
+        <w:rPr>
+          <w:rFonts w:ascii="Consolas" w:eastAsia="Times New Roman" w:hAnsi="Consolas" w:cs="Times New Roman"/>
+          <w:color w:val="D4D4D4"/>
+          <w:sz w:val="12"/>
+          <w:szCs w:val="12"/>
+          <w:lang w:eastAsia="en-CA"/>
+        </w:rPr>
+        <w:t>endsection</w:t>
+      </w:r>
+      <w:proofErr w:type="spellEnd"/>
+    </w:p>
+    <w:p/>
+    <w:p/>
+    <w:p/>
+    <w:p/>
     <w:sectPr>
       <w:pgSz w:w="12240" w:h="15840"/>
       <w:pgMar w:top="1440" w:right="1440" w:bottom="1440" w:left="1440" w:header="708" w:footer="708" w:gutter="0"/>
